--- a/DDL/DDL1-2/测试报告说明文档.docx
+++ b/DDL/DDL1-2/测试报告说明文档.docx
@@ -56,7 +56,7 @@
                         <pic:cNvPicPr/>
                       </pic:nvPicPr>
                       <pic:blipFill>
-                        <a:blip r:embed="rId7" cstate="print">
+                        <a:blip r:embed="rId8" cstate="print">
                           <a:duotone>
                             <a:schemeClr val="accent1">
                               <a:shade val="45000"/>
@@ -205,7 +205,7 @@
                         <pic:cNvPicPr/>
                       </pic:nvPicPr>
                       <pic:blipFill>
-                        <a:blip r:embed="rId8" cstate="print">
+                        <a:blip r:embed="rId9" cstate="print">
                           <a:duotone>
                             <a:schemeClr val="accent1">
                               <a:shade val="45000"/>
@@ -744,7 +744,7 @@
                   <w:widowControl/>
                   <w:jc w:val="center"/>
                   <w:rPr>
-                    <w:rFonts w:ascii="Heiti SC Light" w:eastAsia="Heiti SC Light" w:hint="eastAsia"/>
+                    <w:rFonts w:ascii="Heiti SC Light" w:eastAsia="Heiti SC Light"/>
                     <w:bCs/>
                     <w:kern w:val="44"/>
                     <w:szCs w:val="44"/>
@@ -772,7 +772,7 @@
                   <w:widowControl/>
                   <w:jc w:val="center"/>
                   <w:rPr>
-                    <w:rFonts w:ascii="Heiti SC Light" w:eastAsia="Heiti SC Light" w:hint="eastAsia"/>
+                    <w:rFonts w:ascii="Heiti SC Light" w:eastAsia="Heiti SC Light"/>
                     <w:bCs/>
                     <w:kern w:val="44"/>
                     <w:szCs w:val="44"/>
@@ -800,7 +800,7 @@
                   <w:widowControl/>
                   <w:jc w:val="center"/>
                   <w:rPr>
-                    <w:rFonts w:ascii="Heiti SC Light" w:eastAsia="Heiti SC Light" w:hint="eastAsia"/>
+                    <w:rFonts w:ascii="Heiti SC Light" w:eastAsia="Heiti SC Light"/>
                     <w:bCs/>
                     <w:kern w:val="44"/>
                     <w:szCs w:val="44"/>
@@ -828,7 +828,7 @@
                   <w:widowControl/>
                   <w:jc w:val="center"/>
                   <w:rPr>
-                    <w:rFonts w:ascii="Heiti SC Light" w:eastAsia="Heiti SC Light" w:hint="eastAsia"/>
+                    <w:rFonts w:ascii="Heiti SC Light" w:eastAsia="Heiti SC Light"/>
                     <w:bCs/>
                     <w:kern w:val="44"/>
                     <w:szCs w:val="44"/>
@@ -856,7 +856,6 @@
                   <w:widowControl/>
                   <w:jc w:val="left"/>
                   <w:rPr>
-                    <w:rFonts w:hint="eastAsia"/>
                     <w:bCs/>
                     <w:kern w:val="44"/>
                     <w:szCs w:val="44"/>
@@ -881,7 +880,6 @@
                   <w:widowControl/>
                   <w:jc w:val="left"/>
                   <w:rPr>
-                    <w:rFonts w:hint="eastAsia"/>
                     <w:bCs/>
                     <w:kern w:val="44"/>
                     <w:szCs w:val="44"/>
@@ -915,7 +913,6 @@
                   <w:widowControl/>
                   <w:jc w:val="left"/>
                   <w:rPr>
-                    <w:rFonts w:hint="eastAsia"/>
                     <w:bCs/>
                     <w:kern w:val="44"/>
                     <w:szCs w:val="44"/>
@@ -953,8 +950,6 @@
                   </w:rPr>
                   <w:t>V 0.0</w:t>
                 </w:r>
-                <w:bookmarkStart w:id="0" w:name="_GoBack"/>
-                <w:bookmarkEnd w:id="0"/>
               </w:p>
             </w:tc>
           </w:tr>
@@ -965,6 +960,1835 @@
       <w:pPr>
         <w:pStyle w:val="1"/>
       </w:pPr>
+      <w:bookmarkStart w:id="0" w:name="_Toc476077675"/>
+      <w:r>
+        <w:t>目录</w:t>
+      </w:r>
+      <w:bookmarkEnd w:id="0"/>
+    </w:p>
+    <w:sdt>
+      <w:sdtPr>
+        <w:rPr>
+          <w:lang w:val="zh-CN"/>
+        </w:rPr>
+        <w:id w:val="-731226061"/>
+        <w:docPartObj>
+          <w:docPartGallery w:val="Table of Contents"/>
+          <w:docPartUnique/>
+        </w:docPartObj>
+      </w:sdtPr>
+      <w:sdtEndPr>
+        <w:rPr>
+          <w:rFonts w:asciiTheme="minorHAnsi" w:eastAsiaTheme="minorEastAsia" w:hAnsiTheme="minorHAnsi" w:cstheme="minorBidi"/>
+          <w:noProof/>
+          <w:color w:val="auto"/>
+          <w:kern w:val="2"/>
+          <w:sz w:val="24"/>
+          <w:szCs w:val="24"/>
+          <w:lang w:val="en-US"/>
+        </w:rPr>
+      </w:sdtEndPr>
+      <w:sdtContent>
+        <w:p>
+          <w:pPr>
+            <w:pStyle w:val="aa"/>
+          </w:pPr>
+          <w:r>
+            <w:rPr>
+              <w:lang w:val="zh-CN"/>
+            </w:rPr>
+            <w:t>目录</w:t>
+          </w:r>
+        </w:p>
+        <w:p>
+          <w:pPr>
+            <w:pStyle w:val="11"/>
+            <w:tabs>
+              <w:tab w:val="right" w:leader="dot" w:pos="8290"/>
+            </w:tabs>
+            <w:rPr>
+              <w:noProof/>
+            </w:rPr>
+          </w:pPr>
+          <w:r>
+            <w:rPr>
+              <w:b w:val="0"/>
+            </w:rPr>
+            <w:fldChar w:fldCharType="begin"/>
+          </w:r>
+          <w:r>
+            <w:instrText>TOC \o "1-3" \h \z \u</w:instrText>
+          </w:r>
+          <w:r>
+            <w:rPr>
+              <w:b w:val="0"/>
+            </w:rPr>
+            <w:fldChar w:fldCharType="separate"/>
+          </w:r>
+          <w:hyperlink w:anchor="_Toc476077675" w:history="1">
+            <w:r>
+              <w:rPr>
+                <w:rStyle w:val="ab"/>
+                <w:rFonts w:hint="eastAsia"/>
+                <w:noProof/>
+              </w:rPr>
+              <w:t>目录</w:t>
+            </w:r>
+            <w:r>
+              <w:rPr>
+                <w:noProof/>
+                <w:webHidden/>
+              </w:rPr>
+              <w:tab/>
+            </w:r>
+            <w:r>
+              <w:rPr>
+                <w:noProof/>
+                <w:webHidden/>
+              </w:rPr>
+              <w:fldChar w:fldCharType="begin"/>
+            </w:r>
+            <w:r>
+              <w:rPr>
+                <w:noProof/>
+                <w:webHidden/>
+              </w:rPr>
+              <w:instrText xml:space="preserve"> PAGEREF _Toc476077675 \h </w:instrText>
+            </w:r>
+            <w:r>
+              <w:rPr>
+                <w:noProof/>
+                <w:webHidden/>
+              </w:rPr>
+            </w:r>
+            <w:r>
+              <w:rPr>
+                <w:noProof/>
+                <w:webHidden/>
+              </w:rPr>
+              <w:fldChar w:fldCharType="separate"/>
+            </w:r>
+            <w:r>
+              <w:rPr>
+                <w:noProof/>
+                <w:webHidden/>
+              </w:rPr>
+              <w:t>2</w:t>
+            </w:r>
+            <w:r>
+              <w:rPr>
+                <w:noProof/>
+                <w:webHidden/>
+              </w:rPr>
+              <w:fldChar w:fldCharType="end"/>
+            </w:r>
+          </w:hyperlink>
+        </w:p>
+        <w:p>
+          <w:pPr>
+            <w:pStyle w:val="11"/>
+            <w:tabs>
+              <w:tab w:val="right" w:leader="dot" w:pos="8290"/>
+            </w:tabs>
+            <w:rPr>
+              <w:noProof/>
+            </w:rPr>
+          </w:pPr>
+          <w:hyperlink w:anchor="_Toc476077676" w:history="1">
+            <w:r>
+              <w:rPr>
+                <w:rStyle w:val="ab"/>
+                <w:noProof/>
+              </w:rPr>
+              <w:t>1</w:t>
+            </w:r>
+            <w:r>
+              <w:rPr>
+                <w:rStyle w:val="ab"/>
+                <w:rFonts w:hint="eastAsia"/>
+                <w:noProof/>
+              </w:rPr>
+              <w:t>、测试环境描述</w:t>
+            </w:r>
+            <w:r>
+              <w:rPr>
+                <w:noProof/>
+                <w:webHidden/>
+              </w:rPr>
+              <w:tab/>
+            </w:r>
+            <w:r>
+              <w:rPr>
+                <w:noProof/>
+                <w:webHidden/>
+              </w:rPr>
+              <w:fldChar w:fldCharType="begin"/>
+            </w:r>
+            <w:r>
+              <w:rPr>
+                <w:noProof/>
+                <w:webHidden/>
+              </w:rPr>
+              <w:instrText xml:space="preserve"> PAGEREF _Toc476077676 \h </w:instrText>
+            </w:r>
+            <w:r>
+              <w:rPr>
+                <w:noProof/>
+                <w:webHidden/>
+              </w:rPr>
+            </w:r>
+            <w:r>
+              <w:rPr>
+                <w:noProof/>
+                <w:webHidden/>
+              </w:rPr>
+              <w:fldChar w:fldCharType="separate"/>
+            </w:r>
+            <w:r>
+              <w:rPr>
+                <w:noProof/>
+                <w:webHidden/>
+              </w:rPr>
+              <w:t>3</w:t>
+            </w:r>
+            <w:r>
+              <w:rPr>
+                <w:noProof/>
+                <w:webHidden/>
+              </w:rPr>
+              <w:fldChar w:fldCharType="end"/>
+            </w:r>
+          </w:hyperlink>
+        </w:p>
+        <w:p>
+          <w:pPr>
+            <w:pStyle w:val="21"/>
+            <w:tabs>
+              <w:tab w:val="right" w:leader="dot" w:pos="8290"/>
+            </w:tabs>
+            <w:ind w:left="480"/>
+            <w:rPr>
+              <w:noProof/>
+            </w:rPr>
+          </w:pPr>
+          <w:hyperlink w:anchor="_Toc476077677" w:history="1">
+            <w:r>
+              <w:rPr>
+                <w:rStyle w:val="ab"/>
+                <w:noProof/>
+              </w:rPr>
+              <w:t>1.1</w:t>
+            </w:r>
+            <w:r>
+              <w:rPr>
+                <w:rStyle w:val="ab"/>
+                <w:rFonts w:hint="eastAsia"/>
+                <w:noProof/>
+              </w:rPr>
+              <w:t>硬件</w:t>
+            </w:r>
+            <w:r>
+              <w:rPr>
+                <w:noProof/>
+                <w:webHidden/>
+              </w:rPr>
+              <w:tab/>
+            </w:r>
+            <w:r>
+              <w:rPr>
+                <w:noProof/>
+                <w:webHidden/>
+              </w:rPr>
+              <w:fldChar w:fldCharType="begin"/>
+            </w:r>
+            <w:r>
+              <w:rPr>
+                <w:noProof/>
+                <w:webHidden/>
+              </w:rPr>
+              <w:instrText xml:space="preserve"> PAGEREF _Toc476077677 \h </w:instrText>
+            </w:r>
+            <w:r>
+              <w:rPr>
+                <w:noProof/>
+                <w:webHidden/>
+              </w:rPr>
+            </w:r>
+            <w:r>
+              <w:rPr>
+                <w:noProof/>
+                <w:webHidden/>
+              </w:rPr>
+              <w:fldChar w:fldCharType="separate"/>
+            </w:r>
+            <w:r>
+              <w:rPr>
+                <w:noProof/>
+                <w:webHidden/>
+              </w:rPr>
+              <w:t>3</w:t>
+            </w:r>
+            <w:r>
+              <w:rPr>
+                <w:noProof/>
+                <w:webHidden/>
+              </w:rPr>
+              <w:fldChar w:fldCharType="end"/>
+            </w:r>
+          </w:hyperlink>
+        </w:p>
+        <w:p>
+          <w:pPr>
+            <w:pStyle w:val="21"/>
+            <w:tabs>
+              <w:tab w:val="right" w:leader="dot" w:pos="8290"/>
+            </w:tabs>
+            <w:ind w:left="480"/>
+            <w:rPr>
+              <w:noProof/>
+            </w:rPr>
+          </w:pPr>
+          <w:hyperlink w:anchor="_Toc476077678" w:history="1">
+            <w:r>
+              <w:rPr>
+                <w:rStyle w:val="ab"/>
+                <w:noProof/>
+              </w:rPr>
+              <w:t>1.2</w:t>
+            </w:r>
+            <w:r>
+              <w:rPr>
+                <w:rStyle w:val="ab"/>
+                <w:rFonts w:hint="eastAsia"/>
+                <w:noProof/>
+              </w:rPr>
+              <w:t>软件版本</w:t>
+            </w:r>
+            <w:r>
+              <w:rPr>
+                <w:noProof/>
+                <w:webHidden/>
+              </w:rPr>
+              <w:tab/>
+            </w:r>
+            <w:r>
+              <w:rPr>
+                <w:noProof/>
+                <w:webHidden/>
+              </w:rPr>
+              <w:fldChar w:fldCharType="begin"/>
+            </w:r>
+            <w:r>
+              <w:rPr>
+                <w:noProof/>
+                <w:webHidden/>
+              </w:rPr>
+              <w:instrText xml:space="preserve"> PAGEREF _Toc476077678 \h </w:instrText>
+            </w:r>
+            <w:r>
+              <w:rPr>
+                <w:noProof/>
+                <w:webHidden/>
+              </w:rPr>
+            </w:r>
+            <w:r>
+              <w:rPr>
+                <w:noProof/>
+                <w:webHidden/>
+              </w:rPr>
+              <w:fldChar w:fldCharType="separate"/>
+            </w:r>
+            <w:r>
+              <w:rPr>
+                <w:noProof/>
+                <w:webHidden/>
+              </w:rPr>
+              <w:t>3</w:t>
+            </w:r>
+            <w:r>
+              <w:rPr>
+                <w:noProof/>
+                <w:webHidden/>
+              </w:rPr>
+              <w:fldChar w:fldCharType="end"/>
+            </w:r>
+          </w:hyperlink>
+        </w:p>
+        <w:p>
+          <w:pPr>
+            <w:pStyle w:val="21"/>
+            <w:tabs>
+              <w:tab w:val="right" w:leader="dot" w:pos="8290"/>
+            </w:tabs>
+            <w:ind w:left="480"/>
+            <w:rPr>
+              <w:noProof/>
+            </w:rPr>
+          </w:pPr>
+          <w:hyperlink w:anchor="_Toc476077679" w:history="1">
+            <w:r>
+              <w:rPr>
+                <w:rStyle w:val="ab"/>
+                <w:noProof/>
+              </w:rPr>
+              <w:t>1.3</w:t>
+            </w:r>
+            <w:r>
+              <w:rPr>
+                <w:rStyle w:val="ab"/>
+                <w:rFonts w:hint="eastAsia"/>
+                <w:noProof/>
+              </w:rPr>
+              <w:t>测试场地</w:t>
+            </w:r>
+            <w:r>
+              <w:rPr>
+                <w:noProof/>
+                <w:webHidden/>
+              </w:rPr>
+              <w:tab/>
+            </w:r>
+            <w:r>
+              <w:rPr>
+                <w:noProof/>
+                <w:webHidden/>
+              </w:rPr>
+              <w:fldChar w:fldCharType="begin"/>
+            </w:r>
+            <w:r>
+              <w:rPr>
+                <w:noProof/>
+                <w:webHidden/>
+              </w:rPr>
+              <w:instrText xml:space="preserve"> PAGEREF _Toc476077679 \h </w:instrText>
+            </w:r>
+            <w:r>
+              <w:rPr>
+                <w:noProof/>
+                <w:webHidden/>
+              </w:rPr>
+            </w:r>
+            <w:r>
+              <w:rPr>
+                <w:noProof/>
+                <w:webHidden/>
+              </w:rPr>
+              <w:fldChar w:fldCharType="separate"/>
+            </w:r>
+            <w:r>
+              <w:rPr>
+                <w:noProof/>
+                <w:webHidden/>
+              </w:rPr>
+              <w:t>3</w:t>
+            </w:r>
+            <w:r>
+              <w:rPr>
+                <w:noProof/>
+                <w:webHidden/>
+              </w:rPr>
+              <w:fldChar w:fldCharType="end"/>
+            </w:r>
+          </w:hyperlink>
+        </w:p>
+        <w:p>
+          <w:pPr>
+            <w:pStyle w:val="21"/>
+            <w:tabs>
+              <w:tab w:val="right" w:leader="dot" w:pos="8290"/>
+            </w:tabs>
+            <w:ind w:left="480"/>
+            <w:rPr>
+              <w:noProof/>
+            </w:rPr>
+          </w:pPr>
+          <w:hyperlink w:anchor="_Toc476077680" w:history="1">
+            <w:r>
+              <w:rPr>
+                <w:rStyle w:val="ab"/>
+                <w:noProof/>
+              </w:rPr>
+              <w:t>1.4</w:t>
+            </w:r>
+            <w:r>
+              <w:rPr>
+                <w:rStyle w:val="ab"/>
+                <w:rFonts w:hint="eastAsia"/>
+                <w:noProof/>
+              </w:rPr>
+              <w:t>测试时间</w:t>
+            </w:r>
+            <w:r>
+              <w:rPr>
+                <w:noProof/>
+                <w:webHidden/>
+              </w:rPr>
+              <w:tab/>
+            </w:r>
+            <w:r>
+              <w:rPr>
+                <w:noProof/>
+                <w:webHidden/>
+              </w:rPr>
+              <w:fldChar w:fldCharType="begin"/>
+            </w:r>
+            <w:r>
+              <w:rPr>
+                <w:noProof/>
+                <w:webHidden/>
+              </w:rPr>
+              <w:instrText xml:space="preserve"> PAGEREF _Toc476077680 \h </w:instrText>
+            </w:r>
+            <w:r>
+              <w:rPr>
+                <w:noProof/>
+                <w:webHidden/>
+              </w:rPr>
+            </w:r>
+            <w:r>
+              <w:rPr>
+                <w:noProof/>
+                <w:webHidden/>
+              </w:rPr>
+              <w:fldChar w:fldCharType="separate"/>
+            </w:r>
+            <w:r>
+              <w:rPr>
+                <w:noProof/>
+                <w:webHidden/>
+              </w:rPr>
+              <w:t>3</w:t>
+            </w:r>
+            <w:r>
+              <w:rPr>
+                <w:noProof/>
+                <w:webHidden/>
+              </w:rPr>
+              <w:fldChar w:fldCharType="end"/>
+            </w:r>
+          </w:hyperlink>
+        </w:p>
+        <w:p>
+          <w:pPr>
+            <w:pStyle w:val="11"/>
+            <w:tabs>
+              <w:tab w:val="right" w:leader="dot" w:pos="8290"/>
+            </w:tabs>
+            <w:rPr>
+              <w:noProof/>
+            </w:rPr>
+          </w:pPr>
+          <w:hyperlink w:anchor="_Toc476077681" w:history="1">
+            <w:r>
+              <w:rPr>
+                <w:rStyle w:val="ab"/>
+                <w:noProof/>
+              </w:rPr>
+              <w:t>2</w:t>
+            </w:r>
+            <w:r>
+              <w:rPr>
+                <w:rStyle w:val="ab"/>
+                <w:rFonts w:hint="eastAsia"/>
+                <w:noProof/>
+              </w:rPr>
+              <w:t>、执行概要</w:t>
+            </w:r>
+            <w:r>
+              <w:rPr>
+                <w:noProof/>
+                <w:webHidden/>
+              </w:rPr>
+              <w:tab/>
+            </w:r>
+            <w:r>
+              <w:rPr>
+                <w:noProof/>
+                <w:webHidden/>
+              </w:rPr>
+              <w:fldChar w:fldCharType="begin"/>
+            </w:r>
+            <w:r>
+              <w:rPr>
+                <w:noProof/>
+                <w:webHidden/>
+              </w:rPr>
+              <w:instrText xml:space="preserve"> PAGEREF _Toc476077681 \h </w:instrText>
+            </w:r>
+            <w:r>
+              <w:rPr>
+                <w:noProof/>
+                <w:webHidden/>
+              </w:rPr>
+            </w:r>
+            <w:r>
+              <w:rPr>
+                <w:noProof/>
+                <w:webHidden/>
+              </w:rPr>
+              <w:fldChar w:fldCharType="separate"/>
+            </w:r>
+            <w:r>
+              <w:rPr>
+                <w:noProof/>
+                <w:webHidden/>
+              </w:rPr>
+              <w:t>3</w:t>
+            </w:r>
+            <w:r>
+              <w:rPr>
+                <w:noProof/>
+                <w:webHidden/>
+              </w:rPr>
+              <w:fldChar w:fldCharType="end"/>
+            </w:r>
+          </w:hyperlink>
+        </w:p>
+        <w:p>
+          <w:pPr>
+            <w:pStyle w:val="11"/>
+            <w:tabs>
+              <w:tab w:val="right" w:leader="dot" w:pos="8290"/>
+            </w:tabs>
+            <w:rPr>
+              <w:noProof/>
+            </w:rPr>
+          </w:pPr>
+          <w:hyperlink w:anchor="_Toc476077682" w:history="1">
+            <w:r>
+              <w:rPr>
+                <w:rStyle w:val="ab"/>
+                <w:noProof/>
+              </w:rPr>
+              <w:t>3</w:t>
+            </w:r>
+            <w:r>
+              <w:rPr>
+                <w:rStyle w:val="ab"/>
+                <w:rFonts w:hint="eastAsia"/>
+                <w:noProof/>
+              </w:rPr>
+              <w:t>、测试描述</w:t>
+            </w:r>
+            <w:r>
+              <w:rPr>
+                <w:noProof/>
+                <w:webHidden/>
+              </w:rPr>
+              <w:tab/>
+            </w:r>
+            <w:r>
+              <w:rPr>
+                <w:noProof/>
+                <w:webHidden/>
+              </w:rPr>
+              <w:fldChar w:fldCharType="begin"/>
+            </w:r>
+            <w:r>
+              <w:rPr>
+                <w:noProof/>
+                <w:webHidden/>
+              </w:rPr>
+              <w:instrText xml:space="preserve"> PAGEREF _Toc476077682 \h </w:instrText>
+            </w:r>
+            <w:r>
+              <w:rPr>
+                <w:noProof/>
+                <w:webHidden/>
+              </w:rPr>
+            </w:r>
+            <w:r>
+              <w:rPr>
+                <w:noProof/>
+                <w:webHidden/>
+              </w:rPr>
+              <w:fldChar w:fldCharType="separate"/>
+            </w:r>
+            <w:r>
+              <w:rPr>
+                <w:noProof/>
+                <w:webHidden/>
+              </w:rPr>
+              <w:t>3</w:t>
+            </w:r>
+            <w:r>
+              <w:rPr>
+                <w:noProof/>
+                <w:webHidden/>
+              </w:rPr>
+              <w:fldChar w:fldCharType="end"/>
+            </w:r>
+          </w:hyperlink>
+        </w:p>
+        <w:p>
+          <w:pPr>
+            <w:pStyle w:val="21"/>
+            <w:tabs>
+              <w:tab w:val="right" w:leader="dot" w:pos="8290"/>
+            </w:tabs>
+            <w:ind w:left="480"/>
+            <w:rPr>
+              <w:noProof/>
+            </w:rPr>
+          </w:pPr>
+          <w:hyperlink w:anchor="_Toc476077683" w:history="1">
+            <w:r>
+              <w:rPr>
+                <w:rStyle w:val="ab"/>
+                <w:noProof/>
+              </w:rPr>
+              <w:t>3.1</w:t>
+            </w:r>
+            <w:r>
+              <w:rPr>
+                <w:rStyle w:val="ab"/>
+                <w:rFonts w:hint="eastAsia"/>
+                <w:noProof/>
+              </w:rPr>
+              <w:t>测试计划</w:t>
+            </w:r>
+            <w:r>
+              <w:rPr>
+                <w:noProof/>
+                <w:webHidden/>
+              </w:rPr>
+              <w:tab/>
+            </w:r>
+            <w:r>
+              <w:rPr>
+                <w:noProof/>
+                <w:webHidden/>
+              </w:rPr>
+              <w:fldChar w:fldCharType="begin"/>
+            </w:r>
+            <w:r>
+              <w:rPr>
+                <w:noProof/>
+                <w:webHidden/>
+              </w:rPr>
+              <w:instrText xml:space="preserve"> PAGEREF _Toc476077683 \h </w:instrText>
+            </w:r>
+            <w:r>
+              <w:rPr>
+                <w:noProof/>
+                <w:webHidden/>
+              </w:rPr>
+            </w:r>
+            <w:r>
+              <w:rPr>
+                <w:noProof/>
+                <w:webHidden/>
+              </w:rPr>
+              <w:fldChar w:fldCharType="separate"/>
+            </w:r>
+            <w:r>
+              <w:rPr>
+                <w:noProof/>
+                <w:webHidden/>
+              </w:rPr>
+              <w:t>3</w:t>
+            </w:r>
+            <w:r>
+              <w:rPr>
+                <w:noProof/>
+                <w:webHidden/>
+              </w:rPr>
+              <w:fldChar w:fldCharType="end"/>
+            </w:r>
+          </w:hyperlink>
+        </w:p>
+        <w:p>
+          <w:pPr>
+            <w:pStyle w:val="21"/>
+            <w:tabs>
+              <w:tab w:val="right" w:leader="dot" w:pos="8290"/>
+            </w:tabs>
+            <w:ind w:left="480"/>
+            <w:rPr>
+              <w:noProof/>
+            </w:rPr>
+          </w:pPr>
+          <w:hyperlink w:anchor="_Toc476077684" w:history="1">
+            <w:r>
+              <w:rPr>
+                <w:rStyle w:val="ab"/>
+                <w:noProof/>
+              </w:rPr>
+              <w:t>3.2</w:t>
+            </w:r>
+            <w:r>
+              <w:rPr>
+                <w:rStyle w:val="ab"/>
+                <w:rFonts w:hint="eastAsia"/>
+                <w:noProof/>
+              </w:rPr>
+              <w:t>测试方法</w:t>
+            </w:r>
+            <w:r>
+              <w:rPr>
+                <w:noProof/>
+                <w:webHidden/>
+              </w:rPr>
+              <w:tab/>
+            </w:r>
+            <w:r>
+              <w:rPr>
+                <w:noProof/>
+                <w:webHidden/>
+              </w:rPr>
+              <w:fldChar w:fldCharType="begin"/>
+            </w:r>
+            <w:r>
+              <w:rPr>
+                <w:noProof/>
+                <w:webHidden/>
+              </w:rPr>
+              <w:instrText xml:space="preserve"> PAGEREF _Toc476077684 \h </w:instrText>
+            </w:r>
+            <w:r>
+              <w:rPr>
+                <w:noProof/>
+                <w:webHidden/>
+              </w:rPr>
+            </w:r>
+            <w:r>
+              <w:rPr>
+                <w:noProof/>
+                <w:webHidden/>
+              </w:rPr>
+              <w:fldChar w:fldCharType="separate"/>
+            </w:r>
+            <w:r>
+              <w:rPr>
+                <w:noProof/>
+                <w:webHidden/>
+              </w:rPr>
+              <w:t>3</w:t>
+            </w:r>
+            <w:r>
+              <w:rPr>
+                <w:noProof/>
+                <w:webHidden/>
+              </w:rPr>
+              <w:fldChar w:fldCharType="end"/>
+            </w:r>
+          </w:hyperlink>
+        </w:p>
+        <w:p>
+          <w:pPr>
+            <w:pStyle w:val="21"/>
+            <w:tabs>
+              <w:tab w:val="right" w:leader="dot" w:pos="8290"/>
+            </w:tabs>
+            <w:ind w:left="480"/>
+            <w:rPr>
+              <w:noProof/>
+            </w:rPr>
+          </w:pPr>
+          <w:hyperlink w:anchor="_Toc476077685" w:history="1">
+            <w:r>
+              <w:rPr>
+                <w:rStyle w:val="ab"/>
+                <w:noProof/>
+              </w:rPr>
+              <w:t>3.3</w:t>
+            </w:r>
+            <w:r>
+              <w:rPr>
+                <w:rStyle w:val="ab"/>
+                <w:rFonts w:hint="eastAsia"/>
+                <w:noProof/>
+              </w:rPr>
+              <w:t>任务描述</w:t>
+            </w:r>
+            <w:r>
+              <w:rPr>
+                <w:noProof/>
+                <w:webHidden/>
+              </w:rPr>
+              <w:tab/>
+            </w:r>
+            <w:r>
+              <w:rPr>
+                <w:noProof/>
+                <w:webHidden/>
+              </w:rPr>
+              <w:fldChar w:fldCharType="begin"/>
+            </w:r>
+            <w:r>
+              <w:rPr>
+                <w:noProof/>
+                <w:webHidden/>
+              </w:rPr>
+              <w:instrText xml:space="preserve"> PAGEREF _Toc476077685 \h </w:instrText>
+            </w:r>
+            <w:r>
+              <w:rPr>
+                <w:noProof/>
+                <w:webHidden/>
+              </w:rPr>
+            </w:r>
+            <w:r>
+              <w:rPr>
+                <w:noProof/>
+                <w:webHidden/>
+              </w:rPr>
+              <w:fldChar w:fldCharType="separate"/>
+            </w:r>
+            <w:r>
+              <w:rPr>
+                <w:noProof/>
+                <w:webHidden/>
+              </w:rPr>
+              <w:t>4</w:t>
+            </w:r>
+            <w:r>
+              <w:rPr>
+                <w:noProof/>
+                <w:webHidden/>
+              </w:rPr>
+              <w:fldChar w:fldCharType="end"/>
+            </w:r>
+          </w:hyperlink>
+        </w:p>
+        <w:p>
+          <w:pPr>
+            <w:pStyle w:val="11"/>
+            <w:tabs>
+              <w:tab w:val="right" w:leader="dot" w:pos="8290"/>
+            </w:tabs>
+            <w:rPr>
+              <w:noProof/>
+            </w:rPr>
+          </w:pPr>
+          <w:hyperlink w:anchor="_Toc476077686" w:history="1">
+            <w:r>
+              <w:rPr>
+                <w:rStyle w:val="ab"/>
+                <w:noProof/>
+              </w:rPr>
+              <w:t>4</w:t>
+            </w:r>
+            <w:r>
+              <w:rPr>
+                <w:rStyle w:val="ab"/>
+                <w:rFonts w:hint="eastAsia"/>
+                <w:noProof/>
+              </w:rPr>
+              <w:t>、测试用户描述</w:t>
+            </w:r>
+            <w:r>
+              <w:rPr>
+                <w:noProof/>
+                <w:webHidden/>
+              </w:rPr>
+              <w:tab/>
+            </w:r>
+            <w:r>
+              <w:rPr>
+                <w:noProof/>
+                <w:webHidden/>
+              </w:rPr>
+              <w:fldChar w:fldCharType="begin"/>
+            </w:r>
+            <w:r>
+              <w:rPr>
+                <w:noProof/>
+                <w:webHidden/>
+              </w:rPr>
+              <w:instrText xml:space="preserve"> PAGEREF _Toc476077686 \h </w:instrText>
+            </w:r>
+            <w:r>
+              <w:rPr>
+                <w:noProof/>
+                <w:webHidden/>
+              </w:rPr>
+            </w:r>
+            <w:r>
+              <w:rPr>
+                <w:noProof/>
+                <w:webHidden/>
+              </w:rPr>
+              <w:fldChar w:fldCharType="separate"/>
+            </w:r>
+            <w:r>
+              <w:rPr>
+                <w:noProof/>
+                <w:webHidden/>
+              </w:rPr>
+              <w:t>4</w:t>
+            </w:r>
+            <w:r>
+              <w:rPr>
+                <w:noProof/>
+                <w:webHidden/>
+              </w:rPr>
+              <w:fldChar w:fldCharType="end"/>
+            </w:r>
+          </w:hyperlink>
+        </w:p>
+        <w:p>
+          <w:pPr>
+            <w:pStyle w:val="11"/>
+            <w:tabs>
+              <w:tab w:val="right" w:leader="dot" w:pos="8290"/>
+            </w:tabs>
+            <w:rPr>
+              <w:noProof/>
+            </w:rPr>
+          </w:pPr>
+          <w:hyperlink w:anchor="_Toc476077687" w:history="1">
+            <w:r>
+              <w:rPr>
+                <w:rStyle w:val="ab"/>
+                <w:noProof/>
+              </w:rPr>
+              <w:t>5</w:t>
+            </w:r>
+            <w:r>
+              <w:rPr>
+                <w:rStyle w:val="ab"/>
+                <w:rFonts w:hint="eastAsia"/>
+                <w:noProof/>
+              </w:rPr>
+              <w:t>、测试结果</w:t>
+            </w:r>
+            <w:r>
+              <w:rPr>
+                <w:noProof/>
+                <w:webHidden/>
+              </w:rPr>
+              <w:tab/>
+            </w:r>
+            <w:r>
+              <w:rPr>
+                <w:noProof/>
+                <w:webHidden/>
+              </w:rPr>
+              <w:fldChar w:fldCharType="begin"/>
+            </w:r>
+            <w:r>
+              <w:rPr>
+                <w:noProof/>
+                <w:webHidden/>
+              </w:rPr>
+              <w:instrText xml:space="preserve"> PAGEREF _Toc476077687 \h </w:instrText>
+            </w:r>
+            <w:r>
+              <w:rPr>
+                <w:noProof/>
+                <w:webHidden/>
+              </w:rPr>
+            </w:r>
+            <w:r>
+              <w:rPr>
+                <w:noProof/>
+                <w:webHidden/>
+              </w:rPr>
+              <w:fldChar w:fldCharType="separate"/>
+            </w:r>
+            <w:r>
+              <w:rPr>
+                <w:noProof/>
+                <w:webHidden/>
+              </w:rPr>
+              <w:t>4</w:t>
+            </w:r>
+            <w:r>
+              <w:rPr>
+                <w:noProof/>
+                <w:webHidden/>
+              </w:rPr>
+              <w:fldChar w:fldCharType="end"/>
+            </w:r>
+          </w:hyperlink>
+        </w:p>
+        <w:p>
+          <w:pPr>
+            <w:pStyle w:val="21"/>
+            <w:tabs>
+              <w:tab w:val="right" w:leader="dot" w:pos="8290"/>
+            </w:tabs>
+            <w:ind w:left="480"/>
+            <w:rPr>
+              <w:noProof/>
+            </w:rPr>
+          </w:pPr>
+          <w:hyperlink w:anchor="_Toc476077688" w:history="1">
+            <w:r>
+              <w:rPr>
+                <w:rStyle w:val="ab"/>
+                <w:noProof/>
+              </w:rPr>
+              <w:t>5.1</w:t>
+            </w:r>
+            <w:r>
+              <w:rPr>
+                <w:rStyle w:val="ab"/>
+                <w:rFonts w:hint="eastAsia"/>
+                <w:noProof/>
+              </w:rPr>
+              <w:t>任务一</w:t>
+            </w:r>
+            <w:r>
+              <w:rPr>
+                <w:noProof/>
+                <w:webHidden/>
+              </w:rPr>
+              <w:tab/>
+            </w:r>
+            <w:r>
+              <w:rPr>
+                <w:noProof/>
+                <w:webHidden/>
+              </w:rPr>
+              <w:fldChar w:fldCharType="begin"/>
+            </w:r>
+            <w:r>
+              <w:rPr>
+                <w:noProof/>
+                <w:webHidden/>
+              </w:rPr>
+              <w:instrText xml:space="preserve"> PAGEREF _Toc476077688 \h </w:instrText>
+            </w:r>
+            <w:r>
+              <w:rPr>
+                <w:noProof/>
+                <w:webHidden/>
+              </w:rPr>
+            </w:r>
+            <w:r>
+              <w:rPr>
+                <w:noProof/>
+                <w:webHidden/>
+              </w:rPr>
+              <w:fldChar w:fldCharType="separate"/>
+            </w:r>
+            <w:r>
+              <w:rPr>
+                <w:noProof/>
+                <w:webHidden/>
+              </w:rPr>
+              <w:t>4</w:t>
+            </w:r>
+            <w:r>
+              <w:rPr>
+                <w:noProof/>
+                <w:webHidden/>
+              </w:rPr>
+              <w:fldChar w:fldCharType="end"/>
+            </w:r>
+          </w:hyperlink>
+        </w:p>
+        <w:p>
+          <w:pPr>
+            <w:pStyle w:val="21"/>
+            <w:tabs>
+              <w:tab w:val="right" w:leader="dot" w:pos="8290"/>
+            </w:tabs>
+            <w:ind w:left="480"/>
+            <w:rPr>
+              <w:noProof/>
+            </w:rPr>
+          </w:pPr>
+          <w:hyperlink w:anchor="_Toc476077689" w:history="1">
+            <w:r>
+              <w:rPr>
+                <w:rStyle w:val="ab"/>
+                <w:noProof/>
+              </w:rPr>
+              <w:t>5.2</w:t>
+            </w:r>
+            <w:r>
+              <w:rPr>
+                <w:rStyle w:val="ab"/>
+                <w:rFonts w:hint="eastAsia"/>
+                <w:noProof/>
+              </w:rPr>
+              <w:t>任务二</w:t>
+            </w:r>
+            <w:r>
+              <w:rPr>
+                <w:noProof/>
+                <w:webHidden/>
+              </w:rPr>
+              <w:tab/>
+            </w:r>
+            <w:r>
+              <w:rPr>
+                <w:noProof/>
+                <w:webHidden/>
+              </w:rPr>
+              <w:fldChar w:fldCharType="begin"/>
+            </w:r>
+            <w:r>
+              <w:rPr>
+                <w:noProof/>
+                <w:webHidden/>
+              </w:rPr>
+              <w:instrText xml:space="preserve"> PAGEREF _Toc476077689 \h </w:instrText>
+            </w:r>
+            <w:r>
+              <w:rPr>
+                <w:noProof/>
+                <w:webHidden/>
+              </w:rPr>
+            </w:r>
+            <w:r>
+              <w:rPr>
+                <w:noProof/>
+                <w:webHidden/>
+              </w:rPr>
+              <w:fldChar w:fldCharType="separate"/>
+            </w:r>
+            <w:r>
+              <w:rPr>
+                <w:noProof/>
+                <w:webHidden/>
+              </w:rPr>
+              <w:t>4</w:t>
+            </w:r>
+            <w:r>
+              <w:rPr>
+                <w:noProof/>
+                <w:webHidden/>
+              </w:rPr>
+              <w:fldChar w:fldCharType="end"/>
+            </w:r>
+          </w:hyperlink>
+        </w:p>
+        <w:p>
+          <w:pPr>
+            <w:pStyle w:val="21"/>
+            <w:tabs>
+              <w:tab w:val="right" w:leader="dot" w:pos="8290"/>
+            </w:tabs>
+            <w:ind w:left="480"/>
+            <w:rPr>
+              <w:noProof/>
+            </w:rPr>
+          </w:pPr>
+          <w:hyperlink w:anchor="_Toc476077690" w:history="1">
+            <w:r>
+              <w:rPr>
+                <w:rStyle w:val="ab"/>
+                <w:noProof/>
+              </w:rPr>
+              <w:t>5.3</w:t>
+            </w:r>
+            <w:r>
+              <w:rPr>
+                <w:rStyle w:val="ab"/>
+                <w:rFonts w:hint="eastAsia"/>
+                <w:noProof/>
+              </w:rPr>
+              <w:t>任务三</w:t>
+            </w:r>
+            <w:r>
+              <w:rPr>
+                <w:noProof/>
+                <w:webHidden/>
+              </w:rPr>
+              <w:tab/>
+            </w:r>
+            <w:r>
+              <w:rPr>
+                <w:noProof/>
+                <w:webHidden/>
+              </w:rPr>
+              <w:fldChar w:fldCharType="begin"/>
+            </w:r>
+            <w:r>
+              <w:rPr>
+                <w:noProof/>
+                <w:webHidden/>
+              </w:rPr>
+              <w:instrText xml:space="preserve"> PAGEREF _Toc476077690 \h </w:instrText>
+            </w:r>
+            <w:r>
+              <w:rPr>
+                <w:noProof/>
+                <w:webHidden/>
+              </w:rPr>
+            </w:r>
+            <w:r>
+              <w:rPr>
+                <w:noProof/>
+                <w:webHidden/>
+              </w:rPr>
+              <w:fldChar w:fldCharType="separate"/>
+            </w:r>
+            <w:r>
+              <w:rPr>
+                <w:noProof/>
+                <w:webHidden/>
+              </w:rPr>
+              <w:t>4</w:t>
+            </w:r>
+            <w:r>
+              <w:rPr>
+                <w:noProof/>
+                <w:webHidden/>
+              </w:rPr>
+              <w:fldChar w:fldCharType="end"/>
+            </w:r>
+          </w:hyperlink>
+        </w:p>
+        <w:p>
+          <w:pPr>
+            <w:pStyle w:val="21"/>
+            <w:tabs>
+              <w:tab w:val="right" w:leader="dot" w:pos="8290"/>
+            </w:tabs>
+            <w:ind w:left="480"/>
+            <w:rPr>
+              <w:noProof/>
+            </w:rPr>
+          </w:pPr>
+          <w:hyperlink w:anchor="_Toc476077691" w:history="1">
+            <w:r>
+              <w:rPr>
+                <w:rStyle w:val="ab"/>
+                <w:noProof/>
+              </w:rPr>
+              <w:t>5.4</w:t>
+            </w:r>
+            <w:r>
+              <w:rPr>
+                <w:rStyle w:val="ab"/>
+                <w:rFonts w:hint="eastAsia"/>
+                <w:noProof/>
+              </w:rPr>
+              <w:t>任务四</w:t>
+            </w:r>
+            <w:r>
+              <w:rPr>
+                <w:noProof/>
+                <w:webHidden/>
+              </w:rPr>
+              <w:tab/>
+            </w:r>
+            <w:r>
+              <w:rPr>
+                <w:noProof/>
+                <w:webHidden/>
+              </w:rPr>
+              <w:fldChar w:fldCharType="begin"/>
+            </w:r>
+            <w:r>
+              <w:rPr>
+                <w:noProof/>
+                <w:webHidden/>
+              </w:rPr>
+              <w:instrText xml:space="preserve"> PAGEREF _Toc476077691 \h </w:instrText>
+            </w:r>
+            <w:r>
+              <w:rPr>
+                <w:noProof/>
+                <w:webHidden/>
+              </w:rPr>
+            </w:r>
+            <w:r>
+              <w:rPr>
+                <w:noProof/>
+                <w:webHidden/>
+              </w:rPr>
+              <w:fldChar w:fldCharType="separate"/>
+            </w:r>
+            <w:r>
+              <w:rPr>
+                <w:noProof/>
+                <w:webHidden/>
+              </w:rPr>
+              <w:t>4</w:t>
+            </w:r>
+            <w:r>
+              <w:rPr>
+                <w:noProof/>
+                <w:webHidden/>
+              </w:rPr>
+              <w:fldChar w:fldCharType="end"/>
+            </w:r>
+          </w:hyperlink>
+        </w:p>
+        <w:p>
+          <w:pPr>
+            <w:pStyle w:val="11"/>
+            <w:tabs>
+              <w:tab w:val="right" w:leader="dot" w:pos="8290"/>
+            </w:tabs>
+            <w:rPr>
+              <w:noProof/>
+            </w:rPr>
+          </w:pPr>
+          <w:hyperlink w:anchor="_Toc476077692" w:history="1">
+            <w:r>
+              <w:rPr>
+                <w:rStyle w:val="ab"/>
+                <w:noProof/>
+              </w:rPr>
+              <w:t>6</w:t>
+            </w:r>
+            <w:r>
+              <w:rPr>
+                <w:rStyle w:val="ab"/>
+                <w:rFonts w:hint="eastAsia"/>
+                <w:noProof/>
+              </w:rPr>
+              <w:t>、数据分析</w:t>
+            </w:r>
+            <w:r>
+              <w:rPr>
+                <w:noProof/>
+                <w:webHidden/>
+              </w:rPr>
+              <w:tab/>
+            </w:r>
+            <w:r>
+              <w:rPr>
+                <w:noProof/>
+                <w:webHidden/>
+              </w:rPr>
+              <w:fldChar w:fldCharType="begin"/>
+            </w:r>
+            <w:r>
+              <w:rPr>
+                <w:noProof/>
+                <w:webHidden/>
+              </w:rPr>
+              <w:instrText xml:space="preserve"> PAGEREF _Toc476077692 \h </w:instrText>
+            </w:r>
+            <w:r>
+              <w:rPr>
+                <w:noProof/>
+                <w:webHidden/>
+              </w:rPr>
+            </w:r>
+            <w:r>
+              <w:rPr>
+                <w:noProof/>
+                <w:webHidden/>
+              </w:rPr>
+              <w:fldChar w:fldCharType="separate"/>
+            </w:r>
+            <w:r>
+              <w:rPr>
+                <w:noProof/>
+                <w:webHidden/>
+              </w:rPr>
+              <w:t>5</w:t>
+            </w:r>
+            <w:r>
+              <w:rPr>
+                <w:noProof/>
+                <w:webHidden/>
+              </w:rPr>
+              <w:fldChar w:fldCharType="end"/>
+            </w:r>
+          </w:hyperlink>
+        </w:p>
+        <w:p>
+          <w:pPr>
+            <w:pStyle w:val="11"/>
+            <w:tabs>
+              <w:tab w:val="right" w:leader="dot" w:pos="8290"/>
+            </w:tabs>
+            <w:rPr>
+              <w:noProof/>
+            </w:rPr>
+          </w:pPr>
+          <w:hyperlink w:anchor="_Toc476077693" w:history="1">
+            <w:r>
+              <w:rPr>
+                <w:rStyle w:val="ab"/>
+                <w:noProof/>
+              </w:rPr>
+              <w:t>7</w:t>
+            </w:r>
+            <w:r>
+              <w:rPr>
+                <w:rStyle w:val="ab"/>
+                <w:rFonts w:hint="eastAsia"/>
+                <w:noProof/>
+              </w:rPr>
+              <w:t>、问题反馈</w:t>
+            </w:r>
+            <w:r>
+              <w:rPr>
+                <w:noProof/>
+                <w:webHidden/>
+              </w:rPr>
+              <w:tab/>
+            </w:r>
+            <w:r>
+              <w:rPr>
+                <w:noProof/>
+                <w:webHidden/>
+              </w:rPr>
+              <w:fldChar w:fldCharType="begin"/>
+            </w:r>
+            <w:r>
+              <w:rPr>
+                <w:noProof/>
+                <w:webHidden/>
+              </w:rPr>
+              <w:instrText xml:space="preserve"> PAGEREF _Toc476077693 \h </w:instrText>
+            </w:r>
+            <w:r>
+              <w:rPr>
+                <w:noProof/>
+                <w:webHidden/>
+              </w:rPr>
+            </w:r>
+            <w:r>
+              <w:rPr>
+                <w:noProof/>
+                <w:webHidden/>
+              </w:rPr>
+              <w:fldChar w:fldCharType="separate"/>
+            </w:r>
+            <w:r>
+              <w:rPr>
+                <w:noProof/>
+                <w:webHidden/>
+              </w:rPr>
+              <w:t>5</w:t>
+            </w:r>
+            <w:r>
+              <w:rPr>
+                <w:noProof/>
+                <w:webHidden/>
+              </w:rPr>
+              <w:fldChar w:fldCharType="end"/>
+            </w:r>
+          </w:hyperlink>
+        </w:p>
+        <w:p>
+          <w:pPr>
+            <w:pStyle w:val="11"/>
+            <w:tabs>
+              <w:tab w:val="right" w:leader="dot" w:pos="8290"/>
+            </w:tabs>
+            <w:rPr>
+              <w:noProof/>
+            </w:rPr>
+          </w:pPr>
+          <w:hyperlink w:anchor="_Toc476077694" w:history="1">
+            <w:r>
+              <w:rPr>
+                <w:rStyle w:val="ab"/>
+                <w:noProof/>
+              </w:rPr>
+              <w:t>8</w:t>
+            </w:r>
+            <w:r>
+              <w:rPr>
+                <w:rStyle w:val="ab"/>
+                <w:rFonts w:hint="eastAsia"/>
+                <w:noProof/>
+              </w:rPr>
+              <w:t>、建议列表</w:t>
+            </w:r>
+            <w:r>
+              <w:rPr>
+                <w:noProof/>
+                <w:webHidden/>
+              </w:rPr>
+              <w:tab/>
+            </w:r>
+            <w:r>
+              <w:rPr>
+                <w:noProof/>
+                <w:webHidden/>
+              </w:rPr>
+              <w:fldChar w:fldCharType="begin"/>
+            </w:r>
+            <w:r>
+              <w:rPr>
+                <w:noProof/>
+                <w:webHidden/>
+              </w:rPr>
+              <w:instrText xml:space="preserve"> PAGEREF _Toc476077694 \h </w:instrText>
+            </w:r>
+            <w:r>
+              <w:rPr>
+                <w:noProof/>
+                <w:webHidden/>
+              </w:rPr>
+            </w:r>
+            <w:r>
+              <w:rPr>
+                <w:noProof/>
+                <w:webHidden/>
+              </w:rPr>
+              <w:fldChar w:fldCharType="separate"/>
+            </w:r>
+            <w:r>
+              <w:rPr>
+                <w:noProof/>
+                <w:webHidden/>
+              </w:rPr>
+              <w:t>5</w:t>
+            </w:r>
+            <w:r>
+              <w:rPr>
+                <w:noProof/>
+                <w:webHidden/>
+              </w:rPr>
+              <w:fldChar w:fldCharType="end"/>
+            </w:r>
+          </w:hyperlink>
+        </w:p>
+        <w:p>
+          <w:pPr>
+            <w:pStyle w:val="11"/>
+            <w:tabs>
+              <w:tab w:val="right" w:leader="dot" w:pos="8290"/>
+            </w:tabs>
+            <w:rPr>
+              <w:noProof/>
+            </w:rPr>
+          </w:pPr>
+          <w:hyperlink w:anchor="_Toc476077695" w:history="1">
+            <w:r>
+              <w:rPr>
+                <w:rStyle w:val="ab"/>
+                <w:noProof/>
+              </w:rPr>
+              <w:t>9</w:t>
+            </w:r>
+            <w:r>
+              <w:rPr>
+                <w:rStyle w:val="ab"/>
+                <w:rFonts w:hint="eastAsia"/>
+                <w:noProof/>
+              </w:rPr>
+              <w:t>、附录</w:t>
+            </w:r>
+            <w:r>
+              <w:rPr>
+                <w:noProof/>
+                <w:webHidden/>
+              </w:rPr>
+              <w:tab/>
+            </w:r>
+            <w:r>
+              <w:rPr>
+                <w:noProof/>
+                <w:webHidden/>
+              </w:rPr>
+              <w:fldChar w:fldCharType="begin"/>
+            </w:r>
+            <w:r>
+              <w:rPr>
+                <w:noProof/>
+                <w:webHidden/>
+              </w:rPr>
+              <w:instrText xml:space="preserve"> PAGEREF _Toc476077695 \h </w:instrText>
+            </w:r>
+            <w:r>
+              <w:rPr>
+                <w:noProof/>
+                <w:webHidden/>
+              </w:rPr>
+            </w:r>
+            <w:r>
+              <w:rPr>
+                <w:noProof/>
+                <w:webHidden/>
+              </w:rPr>
+              <w:fldChar w:fldCharType="separate"/>
+            </w:r>
+            <w:r>
+              <w:rPr>
+                <w:noProof/>
+                <w:webHidden/>
+              </w:rPr>
+              <w:t>6</w:t>
+            </w:r>
+            <w:r>
+              <w:rPr>
+                <w:noProof/>
+                <w:webHidden/>
+              </w:rPr>
+              <w:fldChar w:fldCharType="end"/>
+            </w:r>
+          </w:hyperlink>
+        </w:p>
+        <w:p>
+          <w:pPr>
+            <w:pStyle w:val="21"/>
+            <w:tabs>
+              <w:tab w:val="right" w:leader="dot" w:pos="8290"/>
+            </w:tabs>
+            <w:ind w:left="480"/>
+            <w:rPr>
+              <w:noProof/>
+            </w:rPr>
+          </w:pPr>
+          <w:hyperlink w:anchor="_Toc476077696" w:history="1">
+            <w:r>
+              <w:rPr>
+                <w:rStyle w:val="ab"/>
+                <w:noProof/>
+              </w:rPr>
+              <w:t>9.1</w:t>
+            </w:r>
+            <w:r>
+              <w:rPr>
+                <w:rStyle w:val="ab"/>
+                <w:rFonts w:hint="eastAsia"/>
+                <w:noProof/>
+              </w:rPr>
+              <w:t>测试脚本</w:t>
+            </w:r>
+            <w:r>
+              <w:rPr>
+                <w:noProof/>
+                <w:webHidden/>
+              </w:rPr>
+              <w:tab/>
+            </w:r>
+            <w:r>
+              <w:rPr>
+                <w:noProof/>
+                <w:webHidden/>
+              </w:rPr>
+              <w:fldChar w:fldCharType="begin"/>
+            </w:r>
+            <w:r>
+              <w:rPr>
+                <w:noProof/>
+                <w:webHidden/>
+              </w:rPr>
+              <w:instrText xml:space="preserve"> PAGEREF _Toc476077696 \h </w:instrText>
+            </w:r>
+            <w:r>
+              <w:rPr>
+                <w:noProof/>
+                <w:webHidden/>
+              </w:rPr>
+            </w:r>
+            <w:r>
+              <w:rPr>
+                <w:noProof/>
+                <w:webHidden/>
+              </w:rPr>
+              <w:fldChar w:fldCharType="separate"/>
+            </w:r>
+            <w:r>
+              <w:rPr>
+                <w:noProof/>
+                <w:webHidden/>
+              </w:rPr>
+              <w:t>6</w:t>
+            </w:r>
+            <w:r>
+              <w:rPr>
+                <w:noProof/>
+                <w:webHidden/>
+              </w:rPr>
+              <w:fldChar w:fldCharType="end"/>
+            </w:r>
+          </w:hyperlink>
+        </w:p>
+        <w:p>
+          <w:pPr>
+            <w:pStyle w:val="21"/>
+            <w:tabs>
+              <w:tab w:val="right" w:leader="dot" w:pos="8290"/>
+            </w:tabs>
+            <w:ind w:left="480"/>
+            <w:rPr>
+              <w:noProof/>
+            </w:rPr>
+          </w:pPr>
+          <w:hyperlink w:anchor="_Toc476077697" w:history="1">
+            <w:r>
+              <w:rPr>
+                <w:rStyle w:val="ab"/>
+                <w:noProof/>
+              </w:rPr>
+              <w:t>9.2</w:t>
+            </w:r>
+            <w:r>
+              <w:rPr>
+                <w:rStyle w:val="ab"/>
+                <w:rFonts w:hint="eastAsia"/>
+                <w:noProof/>
+              </w:rPr>
+              <w:t>背景问卷</w:t>
+            </w:r>
+            <w:r>
+              <w:rPr>
+                <w:noProof/>
+                <w:webHidden/>
+              </w:rPr>
+              <w:tab/>
+            </w:r>
+            <w:r>
+              <w:rPr>
+                <w:noProof/>
+                <w:webHidden/>
+              </w:rPr>
+              <w:fldChar w:fldCharType="begin"/>
+            </w:r>
+            <w:r>
+              <w:rPr>
+                <w:noProof/>
+                <w:webHidden/>
+              </w:rPr>
+              <w:instrText xml:space="preserve"> PAGEREF _Toc476077697 \h </w:instrText>
+            </w:r>
+            <w:r>
+              <w:rPr>
+                <w:noProof/>
+                <w:webHidden/>
+              </w:rPr>
+            </w:r>
+            <w:r>
+              <w:rPr>
+                <w:noProof/>
+                <w:webHidden/>
+              </w:rPr>
+              <w:fldChar w:fldCharType="separate"/>
+            </w:r>
+            <w:r>
+              <w:rPr>
+                <w:noProof/>
+                <w:webHidden/>
+              </w:rPr>
+              <w:t>6</w:t>
+            </w:r>
+            <w:r>
+              <w:rPr>
+                <w:noProof/>
+                <w:webHidden/>
+              </w:rPr>
+              <w:fldChar w:fldCharType="end"/>
+            </w:r>
+          </w:hyperlink>
+        </w:p>
+        <w:p>
+          <w:r>
+            <w:rPr>
+              <w:b/>
+              <w:bCs/>
+              <w:noProof/>
+            </w:rPr>
+            <w:fldChar w:fldCharType="end"/>
+          </w:r>
+        </w:p>
+      </w:sdtContent>
+    </w:sdt>
+    <w:p>
+      <w:pPr>
+        <w:rPr>
+          <w:rFonts w:hint="eastAsia"/>
+        </w:rPr>
+      </w:pPr>
+      <w:bookmarkStart w:id="1" w:name="_GoBack"/>
+      <w:bookmarkEnd w:id="1"/>
     </w:p>
     <w:p>
       <w:pPr>
@@ -986,6 +2810,7 @@
       <w:pPr>
         <w:pStyle w:val="1"/>
       </w:pPr>
+      <w:bookmarkStart w:id="2" w:name="_Toc476077676"/>
       <w:r>
         <w:t>1</w:t>
       </w:r>
@@ -995,11 +2820,13 @@
       <w:r>
         <w:t>测试环境描述</w:t>
       </w:r>
+      <w:bookmarkEnd w:id="2"/>
     </w:p>
     <w:p>
       <w:pPr>
         <w:pStyle w:val="2"/>
       </w:pPr>
+      <w:bookmarkStart w:id="3" w:name="_Toc476077677"/>
       <w:r>
         <w:t>1.1</w:t>
       </w:r>
@@ -1009,18 +2836,14 @@
         </w:rPr>
         <w:t>硬件</w:t>
       </w:r>
+      <w:bookmarkEnd w:id="3"/>
     </w:p>
-    <w:p>
-      <w:pPr>
-        <w:rPr>
-          <w:rFonts w:hint="eastAsia"/>
-        </w:rPr>
-      </w:pPr>
-    </w:p>
+    <w:p/>
     <w:p>
       <w:pPr>
         <w:pStyle w:val="2"/>
       </w:pPr>
+      <w:bookmarkStart w:id="4" w:name="_Toc476077678"/>
       <w:r>
         <w:rPr>
           <w:rFonts w:hint="eastAsia"/>
@@ -1036,18 +2859,14 @@
       <w:r>
         <w:t>版本</w:t>
       </w:r>
+      <w:bookmarkEnd w:id="4"/>
     </w:p>
-    <w:p>
-      <w:pPr>
-        <w:rPr>
-          <w:rFonts w:hint="eastAsia"/>
-        </w:rPr>
-      </w:pPr>
-    </w:p>
+    <w:p/>
     <w:p>
       <w:pPr>
         <w:pStyle w:val="2"/>
       </w:pPr>
+      <w:bookmarkStart w:id="5" w:name="_Toc476077679"/>
       <w:r>
         <w:rPr>
           <w:rFonts w:hint="eastAsia"/>
@@ -1063,21 +2882,14 @@
       <w:r>
         <w:t>场地</w:t>
       </w:r>
+      <w:bookmarkEnd w:id="5"/>
     </w:p>
-    <w:p>
-      <w:pPr>
-        <w:rPr>
-          <w:rFonts w:hint="eastAsia"/>
-        </w:rPr>
-      </w:pPr>
-    </w:p>
+    <w:p/>
     <w:p>
       <w:pPr>
         <w:pStyle w:val="2"/>
-        <w:rPr>
-          <w:rFonts w:hint="eastAsia"/>
-        </w:rPr>
       </w:pPr>
+      <w:bookmarkStart w:id="6" w:name="_Toc476077680"/>
       <w:r>
         <w:rPr>
           <w:rFonts w:hint="eastAsia"/>
@@ -1096,12 +2908,14 @@
         </w:rPr>
         <w:t>时间</w:t>
       </w:r>
+      <w:bookmarkEnd w:id="6"/>
     </w:p>
     <w:p/>
     <w:p>
       <w:pPr>
         <w:pStyle w:val="1"/>
       </w:pPr>
+      <w:bookmarkStart w:id="7" w:name="_Toc476077681"/>
       <w:r>
         <w:t>2</w:t>
       </w:r>
@@ -1117,13 +2931,9 @@
         </w:rPr>
         <w:t>概要</w:t>
       </w:r>
+      <w:bookmarkEnd w:id="7"/>
     </w:p>
     <w:p>
-      <w:pPr>
-        <w:rPr>
-          <w:rFonts w:hint="eastAsia"/>
-        </w:rPr>
-      </w:pPr>
       <w:r>
         <w:rPr>
           <w:rFonts w:hint="eastAsia"/>
@@ -1138,6 +2948,7 @@
       <w:pPr>
         <w:pStyle w:val="1"/>
       </w:pPr>
+      <w:bookmarkStart w:id="8" w:name="_Toc476077682"/>
       <w:r>
         <w:rPr>
           <w:rFonts w:hint="eastAsia"/>
@@ -1153,11 +2964,13 @@
       <w:r>
         <w:t>描述</w:t>
       </w:r>
+      <w:bookmarkEnd w:id="8"/>
     </w:p>
     <w:p>
       <w:pPr>
         <w:pStyle w:val="2"/>
       </w:pPr>
+      <w:bookmarkStart w:id="9" w:name="_Toc476077683"/>
       <w:r>
         <w:rPr>
           <w:rFonts w:hint="eastAsia"/>
@@ -1173,18 +2986,14 @@
       <w:r>
         <w:t>计划</w:t>
       </w:r>
+      <w:bookmarkEnd w:id="9"/>
     </w:p>
-    <w:p>
-      <w:pPr>
-        <w:rPr>
-          <w:rFonts w:hint="eastAsia"/>
-        </w:rPr>
-      </w:pPr>
-    </w:p>
+    <w:p/>
     <w:p>
       <w:pPr>
         <w:pStyle w:val="2"/>
       </w:pPr>
+      <w:bookmarkStart w:id="10" w:name="_Toc476077684"/>
       <w:r>
         <w:rPr>
           <w:rFonts w:hint="eastAsia"/>
@@ -1200,36 +3009,28 @@
         </w:rPr>
         <w:t>方法</w:t>
       </w:r>
+      <w:bookmarkEnd w:id="10"/>
     </w:p>
-    <w:p>
-      <w:pPr>
-        <w:rPr>
-          <w:rFonts w:hint="eastAsia"/>
-        </w:rPr>
-      </w:pPr>
-    </w:p>
+    <w:p/>
     <w:p>
       <w:pPr>
         <w:pStyle w:val="2"/>
       </w:pPr>
+      <w:bookmarkStart w:id="11" w:name="_Toc476077685"/>
       <w:r>
         <w:t>3.3</w:t>
       </w:r>
       <w:r>
         <w:t>任务描述</w:t>
       </w:r>
+      <w:bookmarkEnd w:id="11"/>
     </w:p>
-    <w:p>
-      <w:pPr>
-        <w:rPr>
-          <w:rFonts w:hint="eastAsia"/>
-        </w:rPr>
-      </w:pPr>
-    </w:p>
+    <w:p/>
     <w:p>
       <w:pPr>
         <w:pStyle w:val="1"/>
       </w:pPr>
+      <w:bookmarkStart w:id="12" w:name="_Toc476077686"/>
       <w:r>
         <w:t>4</w:t>
       </w:r>
@@ -1245,6 +3046,7 @@
         </w:rPr>
         <w:t>描述</w:t>
       </w:r>
+      <w:bookmarkEnd w:id="12"/>
     </w:p>
     <w:tbl>
       <w:tblPr>
@@ -1269,7 +3071,7 @@
             <w:pPr>
               <w:jc w:val="center"/>
               <w:rPr>
-                <w:rFonts w:ascii="Heiti SC Light" w:eastAsia="Heiti SC Light" w:hint="eastAsia"/>
+                <w:rFonts w:ascii="Heiti SC Light" w:eastAsia="Heiti SC Light"/>
               </w:rPr>
             </w:pPr>
             <w:r>
@@ -1290,7 +3092,7 @@
             <w:pPr>
               <w:jc w:val="center"/>
               <w:rPr>
-                <w:rFonts w:ascii="Heiti SC Light" w:eastAsia="Heiti SC Light" w:hint="eastAsia"/>
+                <w:rFonts w:ascii="Heiti SC Light" w:eastAsia="Heiti SC Light"/>
               </w:rPr>
             </w:pPr>
             <w:r>
@@ -1311,7 +3113,7 @@
             <w:pPr>
               <w:jc w:val="center"/>
               <w:rPr>
-                <w:rFonts w:ascii="Heiti SC Light" w:eastAsia="Heiti SC Light" w:hint="eastAsia"/>
+                <w:rFonts w:ascii="Heiti SC Light" w:eastAsia="Heiti SC Light"/>
               </w:rPr>
             </w:pPr>
             <w:r>
@@ -1332,7 +3134,7 @@
             <w:pPr>
               <w:jc w:val="center"/>
               <w:rPr>
-                <w:rFonts w:ascii="Heiti SC Light" w:eastAsia="Heiti SC Light" w:hint="eastAsia"/>
+                <w:rFonts w:ascii="Heiti SC Light" w:eastAsia="Heiti SC Light"/>
               </w:rPr>
             </w:pPr>
             <w:r>
@@ -1349,49 +3151,25 @@
           <w:tcPr>
             <w:tcW w:w="2072" w:type="dxa"/>
           </w:tcPr>
-          <w:p>
-            <w:pPr>
-              <w:rPr>
-                <w:rFonts w:hint="eastAsia"/>
-              </w:rPr>
-            </w:pPr>
-          </w:p>
+          <w:p/>
         </w:tc>
         <w:tc>
           <w:tcPr>
             <w:tcW w:w="2072" w:type="dxa"/>
           </w:tcPr>
-          <w:p>
-            <w:pPr>
-              <w:rPr>
-                <w:rFonts w:hint="eastAsia"/>
-              </w:rPr>
-            </w:pPr>
-          </w:p>
+          <w:p/>
         </w:tc>
         <w:tc>
           <w:tcPr>
             <w:tcW w:w="2073" w:type="dxa"/>
           </w:tcPr>
-          <w:p>
-            <w:pPr>
-              <w:rPr>
-                <w:rFonts w:hint="eastAsia"/>
-              </w:rPr>
-            </w:pPr>
-          </w:p>
+          <w:p/>
         </w:tc>
         <w:tc>
           <w:tcPr>
             <w:tcW w:w="2073" w:type="dxa"/>
           </w:tcPr>
-          <w:p>
-            <w:pPr>
-              <w:rPr>
-                <w:rFonts w:hint="eastAsia"/>
-              </w:rPr>
-            </w:pPr>
-          </w:p>
+          <w:p/>
         </w:tc>
       </w:tr>
       <w:tr>
@@ -1399,49 +3177,25 @@
           <w:tcPr>
             <w:tcW w:w="2072" w:type="dxa"/>
           </w:tcPr>
-          <w:p>
-            <w:pPr>
-              <w:rPr>
-                <w:rFonts w:hint="eastAsia"/>
-              </w:rPr>
-            </w:pPr>
-          </w:p>
+          <w:p/>
         </w:tc>
         <w:tc>
           <w:tcPr>
             <w:tcW w:w="2072" w:type="dxa"/>
           </w:tcPr>
-          <w:p>
-            <w:pPr>
-              <w:rPr>
-                <w:rFonts w:hint="eastAsia"/>
-              </w:rPr>
-            </w:pPr>
-          </w:p>
+          <w:p/>
         </w:tc>
         <w:tc>
           <w:tcPr>
             <w:tcW w:w="2073" w:type="dxa"/>
           </w:tcPr>
-          <w:p>
-            <w:pPr>
-              <w:rPr>
-                <w:rFonts w:hint="eastAsia"/>
-              </w:rPr>
-            </w:pPr>
-          </w:p>
+          <w:p/>
         </w:tc>
         <w:tc>
           <w:tcPr>
             <w:tcW w:w="2073" w:type="dxa"/>
           </w:tcPr>
-          <w:p>
-            <w:pPr>
-              <w:rPr>
-                <w:rFonts w:hint="eastAsia"/>
-              </w:rPr>
-            </w:pPr>
-          </w:p>
+          <w:p/>
         </w:tc>
       </w:tr>
       <w:tr>
@@ -1449,66 +3203,34 @@
           <w:tcPr>
             <w:tcW w:w="2072" w:type="dxa"/>
           </w:tcPr>
-          <w:p>
-            <w:pPr>
-              <w:rPr>
-                <w:rFonts w:hint="eastAsia"/>
-              </w:rPr>
-            </w:pPr>
-          </w:p>
+          <w:p/>
         </w:tc>
         <w:tc>
           <w:tcPr>
             <w:tcW w:w="2072" w:type="dxa"/>
           </w:tcPr>
-          <w:p>
-            <w:pPr>
-              <w:rPr>
-                <w:rFonts w:hint="eastAsia"/>
-              </w:rPr>
-            </w:pPr>
-          </w:p>
+          <w:p/>
         </w:tc>
         <w:tc>
           <w:tcPr>
             <w:tcW w:w="2073" w:type="dxa"/>
           </w:tcPr>
-          <w:p>
-            <w:pPr>
-              <w:rPr>
-                <w:rFonts w:hint="eastAsia"/>
-              </w:rPr>
-            </w:pPr>
-          </w:p>
+          <w:p/>
         </w:tc>
         <w:tc>
           <w:tcPr>
             <w:tcW w:w="2073" w:type="dxa"/>
           </w:tcPr>
-          <w:p>
-            <w:pPr>
-              <w:rPr>
-                <w:rFonts w:hint="eastAsia"/>
-              </w:rPr>
-            </w:pPr>
-          </w:p>
+          <w:p/>
         </w:tc>
       </w:tr>
     </w:tbl>
-    <w:p>
-      <w:pPr>
-        <w:rPr>
-          <w:rFonts w:hint="eastAsia"/>
-        </w:rPr>
-      </w:pPr>
-    </w:p>
+    <w:p/>
     <w:p>
       <w:pPr>
         <w:pStyle w:val="1"/>
-        <w:rPr>
-          <w:rFonts w:hint="eastAsia"/>
-        </w:rPr>
       </w:pPr>
+      <w:bookmarkStart w:id="13" w:name="_Toc476077687"/>
       <w:r>
         <w:rPr>
           <w:rFonts w:hint="eastAsia"/>
@@ -1533,11 +3255,13 @@
         </w:rPr>
         <w:t>结果</w:t>
       </w:r>
+      <w:bookmarkEnd w:id="13"/>
     </w:p>
     <w:p>
       <w:pPr>
         <w:pStyle w:val="2"/>
       </w:pPr>
+      <w:bookmarkStart w:id="14" w:name="_Toc476077688"/>
       <w:r>
         <w:rPr>
           <w:rFonts w:hint="eastAsia"/>
@@ -1559,18 +3283,14 @@
       <w:r>
         <w:t>一</w:t>
       </w:r>
+      <w:bookmarkEnd w:id="14"/>
     </w:p>
-    <w:p>
-      <w:pPr>
-        <w:rPr>
-          <w:rFonts w:hint="eastAsia"/>
-        </w:rPr>
-      </w:pPr>
-    </w:p>
+    <w:p/>
     <w:p>
       <w:pPr>
         <w:pStyle w:val="2"/>
       </w:pPr>
+      <w:bookmarkStart w:id="15" w:name="_Toc476077689"/>
       <w:r>
         <w:rPr>
           <w:rFonts w:hint="eastAsia"/>
@@ -1592,18 +3312,14 @@
       <w:r>
         <w:t>二</w:t>
       </w:r>
+      <w:bookmarkEnd w:id="15"/>
     </w:p>
-    <w:p>
-      <w:pPr>
-        <w:rPr>
-          <w:rFonts w:hint="eastAsia"/>
-        </w:rPr>
-      </w:pPr>
-    </w:p>
+    <w:p/>
     <w:p>
       <w:pPr>
         <w:pStyle w:val="2"/>
       </w:pPr>
+      <w:bookmarkStart w:id="16" w:name="_Toc476077690"/>
       <w:r>
         <w:rPr>
           <w:rFonts w:hint="eastAsia"/>
@@ -1625,18 +3341,14 @@
       <w:r>
         <w:t>三</w:t>
       </w:r>
+      <w:bookmarkEnd w:id="16"/>
     </w:p>
-    <w:p>
-      <w:pPr>
-        <w:rPr>
-          <w:rFonts w:hint="eastAsia"/>
-        </w:rPr>
-      </w:pPr>
-    </w:p>
+    <w:p/>
     <w:p>
       <w:pPr>
         <w:pStyle w:val="2"/>
       </w:pPr>
+      <w:bookmarkStart w:id="17" w:name="_Toc476077691"/>
       <w:r>
         <w:rPr>
           <w:rFonts w:hint="eastAsia"/>
@@ -1658,19 +3370,14 @@
       <w:r>
         <w:t>四</w:t>
       </w:r>
+      <w:bookmarkEnd w:id="17"/>
     </w:p>
     <w:p>
       <w:r>
         <w:t>参考表格</w:t>
       </w:r>
     </w:p>
-    <w:p>
-      <w:pPr>
-        <w:rPr>
-          <w:rFonts w:hint="eastAsia"/>
-        </w:rPr>
-      </w:pPr>
-    </w:p>
+    <w:p/>
     <w:tbl>
       <w:tblPr>
         <w:tblStyle w:val="a9"/>
@@ -1695,7 +3402,7 @@
             <w:pPr>
               <w:jc w:val="center"/>
               <w:rPr>
-                <w:rFonts w:ascii="Heiti SC Light" w:eastAsia="Heiti SC Light" w:hint="eastAsia"/>
+                <w:rFonts w:ascii="Heiti SC Light" w:eastAsia="Heiti SC Light"/>
               </w:rPr>
             </w:pPr>
             <w:r>
@@ -1716,7 +3423,7 @@
             <w:pPr>
               <w:jc w:val="center"/>
               <w:rPr>
-                <w:rFonts w:ascii="Heiti SC Light" w:eastAsia="Heiti SC Light" w:hint="eastAsia"/>
+                <w:rFonts w:ascii="Heiti SC Light" w:eastAsia="Heiti SC Light"/>
               </w:rPr>
             </w:pPr>
             <w:r>
@@ -1737,7 +3444,7 @@
             <w:pPr>
               <w:jc w:val="center"/>
               <w:rPr>
-                <w:rFonts w:ascii="Heiti SC Light" w:eastAsia="Heiti SC Light" w:hint="eastAsia"/>
+                <w:rFonts w:ascii="Heiti SC Light" w:eastAsia="Heiti SC Light"/>
               </w:rPr>
             </w:pPr>
             <w:r>
@@ -1758,7 +3465,7 @@
             <w:pPr>
               <w:jc w:val="center"/>
               <w:rPr>
-                <w:rFonts w:ascii="Heiti SC Light" w:eastAsia="Heiti SC Light" w:hint="eastAsia"/>
+                <w:rFonts w:ascii="Heiti SC Light" w:eastAsia="Heiti SC Light"/>
               </w:rPr>
             </w:pPr>
             <w:r>
@@ -1779,7 +3486,7 @@
             <w:pPr>
               <w:jc w:val="center"/>
               <w:rPr>
-                <w:rFonts w:ascii="Heiti SC Light" w:eastAsia="Heiti SC Light" w:hint="eastAsia"/>
+                <w:rFonts w:ascii="Heiti SC Light" w:eastAsia="Heiti SC Light"/>
               </w:rPr>
             </w:pPr>
             <w:r>
@@ -1796,61 +3503,31 @@
           <w:tcPr>
             <w:tcW w:w="1980" w:type="dxa"/>
           </w:tcPr>
-          <w:p>
-            <w:pPr>
-              <w:rPr>
-                <w:rFonts w:hint="eastAsia"/>
-              </w:rPr>
-            </w:pPr>
-          </w:p>
+          <w:p/>
         </w:tc>
         <w:tc>
           <w:tcPr>
             <w:tcW w:w="1358" w:type="dxa"/>
           </w:tcPr>
-          <w:p>
-            <w:pPr>
-              <w:rPr>
-                <w:rFonts w:hint="eastAsia"/>
-              </w:rPr>
-            </w:pPr>
-          </w:p>
+          <w:p/>
         </w:tc>
         <w:tc>
           <w:tcPr>
             <w:tcW w:w="1670" w:type="dxa"/>
           </w:tcPr>
-          <w:p>
-            <w:pPr>
-              <w:rPr>
-                <w:rFonts w:hint="eastAsia"/>
-              </w:rPr>
-            </w:pPr>
-          </w:p>
+          <w:p/>
         </w:tc>
         <w:tc>
           <w:tcPr>
             <w:tcW w:w="1612" w:type="dxa"/>
           </w:tcPr>
-          <w:p>
-            <w:pPr>
-              <w:rPr>
-                <w:rFonts w:hint="eastAsia"/>
-              </w:rPr>
-            </w:pPr>
-          </w:p>
+          <w:p/>
         </w:tc>
         <w:tc>
           <w:tcPr>
             <w:tcW w:w="1670" w:type="dxa"/>
           </w:tcPr>
-          <w:p>
-            <w:pPr>
-              <w:rPr>
-                <w:rFonts w:hint="eastAsia"/>
-              </w:rPr>
-            </w:pPr>
-          </w:p>
+          <w:p/>
         </w:tc>
       </w:tr>
       <w:tr>
@@ -1858,61 +3535,31 @@
           <w:tcPr>
             <w:tcW w:w="1980" w:type="dxa"/>
           </w:tcPr>
-          <w:p>
-            <w:pPr>
-              <w:rPr>
-                <w:rFonts w:hint="eastAsia"/>
-              </w:rPr>
-            </w:pPr>
-          </w:p>
+          <w:p/>
         </w:tc>
         <w:tc>
           <w:tcPr>
             <w:tcW w:w="1358" w:type="dxa"/>
           </w:tcPr>
-          <w:p>
-            <w:pPr>
-              <w:rPr>
-                <w:rFonts w:hint="eastAsia"/>
-              </w:rPr>
-            </w:pPr>
-          </w:p>
+          <w:p/>
         </w:tc>
         <w:tc>
           <w:tcPr>
             <w:tcW w:w="1670" w:type="dxa"/>
           </w:tcPr>
-          <w:p>
-            <w:pPr>
-              <w:rPr>
-                <w:rFonts w:hint="eastAsia"/>
-              </w:rPr>
-            </w:pPr>
-          </w:p>
+          <w:p/>
         </w:tc>
         <w:tc>
           <w:tcPr>
             <w:tcW w:w="1612" w:type="dxa"/>
           </w:tcPr>
-          <w:p>
-            <w:pPr>
-              <w:rPr>
-                <w:rFonts w:hint="eastAsia"/>
-              </w:rPr>
-            </w:pPr>
-          </w:p>
+          <w:p/>
         </w:tc>
         <w:tc>
           <w:tcPr>
             <w:tcW w:w="1670" w:type="dxa"/>
           </w:tcPr>
-          <w:p>
-            <w:pPr>
-              <w:rPr>
-                <w:rFonts w:hint="eastAsia"/>
-              </w:rPr>
-            </w:pPr>
-          </w:p>
+          <w:p/>
         </w:tc>
       </w:tr>
       <w:tr>
@@ -1920,61 +3567,31 @@
           <w:tcPr>
             <w:tcW w:w="1980" w:type="dxa"/>
           </w:tcPr>
-          <w:p>
-            <w:pPr>
-              <w:rPr>
-                <w:rFonts w:hint="eastAsia"/>
-              </w:rPr>
-            </w:pPr>
-          </w:p>
+          <w:p/>
         </w:tc>
         <w:tc>
           <w:tcPr>
             <w:tcW w:w="1358" w:type="dxa"/>
           </w:tcPr>
-          <w:p>
-            <w:pPr>
-              <w:rPr>
-                <w:rFonts w:hint="eastAsia"/>
-              </w:rPr>
-            </w:pPr>
-          </w:p>
+          <w:p/>
         </w:tc>
         <w:tc>
           <w:tcPr>
             <w:tcW w:w="1670" w:type="dxa"/>
           </w:tcPr>
-          <w:p>
-            <w:pPr>
-              <w:rPr>
-                <w:rFonts w:hint="eastAsia"/>
-              </w:rPr>
-            </w:pPr>
-          </w:p>
+          <w:p/>
         </w:tc>
         <w:tc>
           <w:tcPr>
             <w:tcW w:w="1612" w:type="dxa"/>
           </w:tcPr>
-          <w:p>
-            <w:pPr>
-              <w:rPr>
-                <w:rFonts w:hint="eastAsia"/>
-              </w:rPr>
-            </w:pPr>
-          </w:p>
+          <w:p/>
         </w:tc>
         <w:tc>
           <w:tcPr>
             <w:tcW w:w="1670" w:type="dxa"/>
           </w:tcPr>
-          <w:p>
-            <w:pPr>
-              <w:rPr>
-                <w:rFonts w:hint="eastAsia"/>
-              </w:rPr>
-            </w:pPr>
-          </w:p>
+          <w:p/>
         </w:tc>
       </w:tr>
     </w:tbl>
@@ -2001,7 +3618,7 @@
             <w:pPr>
               <w:jc w:val="center"/>
               <w:rPr>
-                <w:rFonts w:ascii="Heiti SC Light" w:eastAsia="Heiti SC Light" w:hint="eastAsia"/>
+                <w:rFonts w:ascii="Heiti SC Light" w:eastAsia="Heiti SC Light"/>
               </w:rPr>
             </w:pPr>
             <w:r>
@@ -2022,7 +3639,7 @@
             <w:pPr>
               <w:jc w:val="center"/>
               <w:rPr>
-                <w:rFonts w:ascii="Heiti SC Light" w:eastAsia="Heiti SC Light" w:hint="eastAsia"/>
+                <w:rFonts w:ascii="Heiti SC Light" w:eastAsia="Heiti SC Light"/>
               </w:rPr>
             </w:pPr>
             <w:r>
@@ -2043,7 +3660,7 @@
             <w:pPr>
               <w:jc w:val="center"/>
               <w:rPr>
-                <w:rFonts w:ascii="Heiti SC Light" w:eastAsia="Heiti SC Light" w:hint="eastAsia"/>
+                <w:rFonts w:ascii="Heiti SC Light" w:eastAsia="Heiti SC Light"/>
               </w:rPr>
             </w:pPr>
             <w:r>
@@ -2060,37 +3677,19 @@
           <w:tcPr>
             <w:tcW w:w="2763" w:type="dxa"/>
           </w:tcPr>
-          <w:p>
-            <w:pPr>
-              <w:rPr>
-                <w:rFonts w:hint="eastAsia"/>
-              </w:rPr>
-            </w:pPr>
-          </w:p>
+          <w:p/>
         </w:tc>
         <w:tc>
           <w:tcPr>
             <w:tcW w:w="2763" w:type="dxa"/>
           </w:tcPr>
-          <w:p>
-            <w:pPr>
-              <w:rPr>
-                <w:rFonts w:hint="eastAsia"/>
-              </w:rPr>
-            </w:pPr>
-          </w:p>
+          <w:p/>
         </w:tc>
         <w:tc>
           <w:tcPr>
             <w:tcW w:w="2764" w:type="dxa"/>
           </w:tcPr>
-          <w:p>
-            <w:pPr>
-              <w:rPr>
-                <w:rFonts w:hint="eastAsia"/>
-              </w:rPr>
-            </w:pPr>
-          </w:p>
+          <w:p/>
         </w:tc>
       </w:tr>
       <w:tr>
@@ -2098,37 +3697,19 @@
           <w:tcPr>
             <w:tcW w:w="2763" w:type="dxa"/>
           </w:tcPr>
-          <w:p>
-            <w:pPr>
-              <w:rPr>
-                <w:rFonts w:hint="eastAsia"/>
-              </w:rPr>
-            </w:pPr>
-          </w:p>
+          <w:p/>
         </w:tc>
         <w:tc>
           <w:tcPr>
             <w:tcW w:w="2763" w:type="dxa"/>
           </w:tcPr>
-          <w:p>
-            <w:pPr>
-              <w:rPr>
-                <w:rFonts w:hint="eastAsia"/>
-              </w:rPr>
-            </w:pPr>
-          </w:p>
+          <w:p/>
         </w:tc>
         <w:tc>
           <w:tcPr>
             <w:tcW w:w="2764" w:type="dxa"/>
           </w:tcPr>
-          <w:p>
-            <w:pPr>
-              <w:rPr>
-                <w:rFonts w:hint="eastAsia"/>
-              </w:rPr>
-            </w:pPr>
-          </w:p>
+          <w:p/>
         </w:tc>
       </w:tr>
       <w:tr>
@@ -2136,48 +3717,24 @@
           <w:tcPr>
             <w:tcW w:w="2763" w:type="dxa"/>
           </w:tcPr>
-          <w:p>
-            <w:pPr>
-              <w:rPr>
-                <w:rFonts w:hint="eastAsia"/>
-              </w:rPr>
-            </w:pPr>
-          </w:p>
+          <w:p/>
         </w:tc>
         <w:tc>
           <w:tcPr>
             <w:tcW w:w="2763" w:type="dxa"/>
           </w:tcPr>
-          <w:p>
-            <w:pPr>
-              <w:rPr>
-                <w:rFonts w:hint="eastAsia"/>
-              </w:rPr>
-            </w:pPr>
-          </w:p>
+          <w:p/>
         </w:tc>
         <w:tc>
           <w:tcPr>
             <w:tcW w:w="2764" w:type="dxa"/>
           </w:tcPr>
-          <w:p>
-            <w:pPr>
-              <w:rPr>
-                <w:rFonts w:hint="eastAsia"/>
-              </w:rPr>
-            </w:pPr>
-          </w:p>
+          <w:p/>
         </w:tc>
       </w:tr>
     </w:tbl>
     <w:p/>
-    <w:p>
-      <w:pPr>
-        <w:rPr>
-          <w:rFonts w:hint="eastAsia"/>
-        </w:rPr>
-      </w:pPr>
-    </w:p>
+    <w:p/>
     <w:tbl>
       <w:tblPr>
         <w:tblStyle w:val="a9"/>
@@ -2200,7 +3757,7 @@
             <w:pPr>
               <w:jc w:val="center"/>
               <w:rPr>
-                <w:rFonts w:ascii="Heiti SC Light" w:eastAsia="Heiti SC Light" w:hint="eastAsia"/>
+                <w:rFonts w:ascii="Heiti SC Light" w:eastAsia="Heiti SC Light"/>
               </w:rPr>
             </w:pPr>
             <w:r>
@@ -2221,7 +3778,7 @@
             <w:pPr>
               <w:jc w:val="center"/>
               <w:rPr>
-                <w:rFonts w:ascii="Heiti SC Light" w:eastAsia="Heiti SC Light" w:hint="eastAsia"/>
+                <w:rFonts w:ascii="Heiti SC Light" w:eastAsia="Heiti SC Light"/>
               </w:rPr>
             </w:pPr>
             <w:r>
@@ -2242,7 +3799,7 @@
             <w:pPr>
               <w:jc w:val="center"/>
               <w:rPr>
-                <w:rFonts w:ascii="Heiti SC Light" w:eastAsia="Heiti SC Light" w:hint="eastAsia"/>
+                <w:rFonts w:ascii="Heiti SC Light" w:eastAsia="Heiti SC Light"/>
               </w:rPr>
             </w:pPr>
             <w:r>
@@ -2259,37 +3816,19 @@
           <w:tcPr>
             <w:tcW w:w="2763" w:type="dxa"/>
           </w:tcPr>
-          <w:p>
-            <w:pPr>
-              <w:rPr>
-                <w:rFonts w:hint="eastAsia"/>
-              </w:rPr>
-            </w:pPr>
-          </w:p>
+          <w:p/>
         </w:tc>
         <w:tc>
           <w:tcPr>
             <w:tcW w:w="2763" w:type="dxa"/>
           </w:tcPr>
-          <w:p>
-            <w:pPr>
-              <w:rPr>
-                <w:rFonts w:hint="eastAsia"/>
-              </w:rPr>
-            </w:pPr>
-          </w:p>
+          <w:p/>
         </w:tc>
         <w:tc>
           <w:tcPr>
             <w:tcW w:w="2764" w:type="dxa"/>
           </w:tcPr>
-          <w:p>
-            <w:pPr>
-              <w:rPr>
-                <w:rFonts w:hint="eastAsia"/>
-              </w:rPr>
-            </w:pPr>
-          </w:p>
+          <w:p/>
         </w:tc>
       </w:tr>
       <w:tr>
@@ -2297,37 +3836,19 @@
           <w:tcPr>
             <w:tcW w:w="2763" w:type="dxa"/>
           </w:tcPr>
-          <w:p>
-            <w:pPr>
-              <w:rPr>
-                <w:rFonts w:hint="eastAsia"/>
-              </w:rPr>
-            </w:pPr>
-          </w:p>
+          <w:p/>
         </w:tc>
         <w:tc>
           <w:tcPr>
             <w:tcW w:w="2763" w:type="dxa"/>
           </w:tcPr>
-          <w:p>
-            <w:pPr>
-              <w:rPr>
-                <w:rFonts w:hint="eastAsia"/>
-              </w:rPr>
-            </w:pPr>
-          </w:p>
+          <w:p/>
         </w:tc>
         <w:tc>
           <w:tcPr>
             <w:tcW w:w="2764" w:type="dxa"/>
           </w:tcPr>
-          <w:p>
-            <w:pPr>
-              <w:rPr>
-                <w:rFonts w:hint="eastAsia"/>
-              </w:rPr>
-            </w:pPr>
-          </w:p>
+          <w:p/>
         </w:tc>
       </w:tr>
       <w:tr>
@@ -2335,69 +3856,48 @@
           <w:tcPr>
             <w:tcW w:w="2763" w:type="dxa"/>
           </w:tcPr>
-          <w:p>
-            <w:pPr>
-              <w:rPr>
-                <w:rFonts w:hint="eastAsia"/>
-              </w:rPr>
-            </w:pPr>
-          </w:p>
+          <w:p/>
         </w:tc>
         <w:tc>
           <w:tcPr>
             <w:tcW w:w="2763" w:type="dxa"/>
           </w:tcPr>
-          <w:p>
-            <w:pPr>
-              <w:rPr>
-                <w:rFonts w:hint="eastAsia"/>
-              </w:rPr>
-            </w:pPr>
-          </w:p>
+          <w:p/>
         </w:tc>
         <w:tc>
           <w:tcPr>
             <w:tcW w:w="2764" w:type="dxa"/>
           </w:tcPr>
-          <w:p>
-            <w:pPr>
-              <w:rPr>
-                <w:rFonts w:hint="eastAsia"/>
-              </w:rPr>
-            </w:pPr>
-          </w:p>
+          <w:p/>
         </w:tc>
       </w:tr>
     </w:tbl>
     <w:p/>
+    <w:p/>
     <w:p>
       <w:pPr>
+        <w:pStyle w:val="1"/>
+      </w:pPr>
+      <w:bookmarkStart w:id="18" w:name="_Toc476077692"/>
+      <w:r>
         <w:rPr>
           <w:rFonts w:hint="eastAsia"/>
         </w:rPr>
-      </w:pPr>
+        <w:t>6</w:t>
+      </w:r>
+      <w:r>
+        <w:rPr>
+          <w:rFonts w:hint="eastAsia"/>
+        </w:rPr>
+        <w:t>、数据分析</w:t>
+      </w:r>
+      <w:bookmarkEnd w:id="18"/>
     </w:p>
     <w:p>
       <w:pPr>
         <w:pStyle w:val="1"/>
       </w:pPr>
-      <w:r>
-        <w:rPr>
-          <w:rFonts w:hint="eastAsia"/>
-        </w:rPr>
-        <w:t>6</w:t>
-      </w:r>
-      <w:r>
-        <w:rPr>
-          <w:rFonts w:hint="eastAsia"/>
-        </w:rPr>
-        <w:t>、数据分析</w:t>
-      </w:r>
-    </w:p>
-    <w:p>
-      <w:pPr>
-        <w:pStyle w:val="1"/>
-      </w:pPr>
+      <w:bookmarkStart w:id="19" w:name="_Toc476077693"/>
       <w:r>
         <w:rPr>
           <w:rFonts w:hint="eastAsia"/>
@@ -2419,6 +3919,7 @@
         </w:rPr>
         <w:t>反馈</w:t>
       </w:r>
+      <w:bookmarkEnd w:id="19"/>
     </w:p>
     <w:tbl>
       <w:tblPr>
@@ -2443,7 +3944,7 @@
             <w:pPr>
               <w:jc w:val="center"/>
               <w:rPr>
-                <w:rFonts w:ascii="Heiti SC Light" w:eastAsia="Heiti SC Light" w:hint="eastAsia"/>
+                <w:rFonts w:ascii="Heiti SC Light" w:eastAsia="Heiti SC Light"/>
               </w:rPr>
             </w:pPr>
             <w:r>
@@ -2464,7 +3965,7 @@
             <w:pPr>
               <w:jc w:val="center"/>
               <w:rPr>
-                <w:rFonts w:ascii="Heiti SC Light" w:eastAsia="Heiti SC Light" w:hint="eastAsia"/>
+                <w:rFonts w:ascii="Heiti SC Light" w:eastAsia="Heiti SC Light"/>
               </w:rPr>
             </w:pPr>
             <w:r>
@@ -2485,7 +3986,7 @@
             <w:pPr>
               <w:jc w:val="center"/>
               <w:rPr>
-                <w:rFonts w:ascii="Heiti SC Light" w:eastAsia="Heiti SC Light" w:hint="eastAsia"/>
+                <w:rFonts w:ascii="Heiti SC Light" w:eastAsia="Heiti SC Light"/>
               </w:rPr>
             </w:pPr>
             <w:r>
@@ -2506,7 +4007,7 @@
             <w:pPr>
               <w:jc w:val="center"/>
               <w:rPr>
-                <w:rFonts w:ascii="Heiti SC Light" w:eastAsia="Heiti SC Light" w:hint="eastAsia"/>
+                <w:rFonts w:ascii="Heiti SC Light" w:eastAsia="Heiti SC Light"/>
               </w:rPr>
             </w:pPr>
             <w:r>
@@ -2523,49 +4024,25 @@
           <w:tcPr>
             <w:tcW w:w="1129" w:type="dxa"/>
           </w:tcPr>
-          <w:p>
-            <w:pPr>
-              <w:rPr>
-                <w:rFonts w:hint="eastAsia"/>
-              </w:rPr>
-            </w:pPr>
-          </w:p>
+          <w:p/>
         </w:tc>
         <w:tc>
           <w:tcPr>
             <w:tcW w:w="1276" w:type="dxa"/>
           </w:tcPr>
-          <w:p>
-            <w:pPr>
-              <w:rPr>
-                <w:rFonts w:hint="eastAsia"/>
-              </w:rPr>
-            </w:pPr>
-          </w:p>
+          <w:p/>
         </w:tc>
         <w:tc>
           <w:tcPr>
             <w:tcW w:w="2126" w:type="dxa"/>
           </w:tcPr>
-          <w:p>
-            <w:pPr>
-              <w:rPr>
-                <w:rFonts w:hint="eastAsia"/>
-              </w:rPr>
-            </w:pPr>
-          </w:p>
+          <w:p/>
         </w:tc>
         <w:tc>
           <w:tcPr>
             <w:tcW w:w="3720" w:type="dxa"/>
           </w:tcPr>
-          <w:p>
-            <w:pPr>
-              <w:rPr>
-                <w:rFonts w:hint="eastAsia"/>
-              </w:rPr>
-            </w:pPr>
-          </w:p>
+          <w:p/>
         </w:tc>
       </w:tr>
       <w:tr>
@@ -2573,49 +4050,25 @@
           <w:tcPr>
             <w:tcW w:w="1129" w:type="dxa"/>
           </w:tcPr>
-          <w:p>
-            <w:pPr>
-              <w:rPr>
-                <w:rFonts w:hint="eastAsia"/>
-              </w:rPr>
-            </w:pPr>
-          </w:p>
+          <w:p/>
         </w:tc>
         <w:tc>
           <w:tcPr>
             <w:tcW w:w="1276" w:type="dxa"/>
           </w:tcPr>
-          <w:p>
-            <w:pPr>
-              <w:rPr>
-                <w:rFonts w:hint="eastAsia"/>
-              </w:rPr>
-            </w:pPr>
-          </w:p>
+          <w:p/>
         </w:tc>
         <w:tc>
           <w:tcPr>
             <w:tcW w:w="2126" w:type="dxa"/>
           </w:tcPr>
-          <w:p>
-            <w:pPr>
-              <w:rPr>
-                <w:rFonts w:hint="eastAsia"/>
-              </w:rPr>
-            </w:pPr>
-          </w:p>
+          <w:p/>
         </w:tc>
         <w:tc>
           <w:tcPr>
             <w:tcW w:w="3720" w:type="dxa"/>
           </w:tcPr>
-          <w:p>
-            <w:pPr>
-              <w:rPr>
-                <w:rFonts w:hint="eastAsia"/>
-              </w:rPr>
-            </w:pPr>
-          </w:p>
+          <w:p/>
         </w:tc>
       </w:tr>
       <w:tr>
@@ -2623,49 +4076,25 @@
           <w:tcPr>
             <w:tcW w:w="1129" w:type="dxa"/>
           </w:tcPr>
-          <w:p>
-            <w:pPr>
-              <w:rPr>
-                <w:rFonts w:hint="eastAsia"/>
-              </w:rPr>
-            </w:pPr>
-          </w:p>
+          <w:p/>
         </w:tc>
         <w:tc>
           <w:tcPr>
             <w:tcW w:w="1276" w:type="dxa"/>
           </w:tcPr>
-          <w:p>
-            <w:pPr>
-              <w:rPr>
-                <w:rFonts w:hint="eastAsia"/>
-              </w:rPr>
-            </w:pPr>
-          </w:p>
+          <w:p/>
         </w:tc>
         <w:tc>
           <w:tcPr>
             <w:tcW w:w="2126" w:type="dxa"/>
           </w:tcPr>
-          <w:p>
-            <w:pPr>
-              <w:rPr>
-                <w:rFonts w:hint="eastAsia"/>
-              </w:rPr>
-            </w:pPr>
-          </w:p>
+          <w:p/>
         </w:tc>
         <w:tc>
           <w:tcPr>
             <w:tcW w:w="3720" w:type="dxa"/>
           </w:tcPr>
-          <w:p>
-            <w:pPr>
-              <w:rPr>
-                <w:rFonts w:hint="eastAsia"/>
-              </w:rPr>
-            </w:pPr>
-          </w:p>
+          <w:p/>
         </w:tc>
       </w:tr>
     </w:tbl>
@@ -2673,10 +4102,8 @@
     <w:p>
       <w:pPr>
         <w:pStyle w:val="1"/>
-        <w:rPr>
-          <w:rFonts w:hint="eastAsia"/>
-        </w:rPr>
       </w:pPr>
+      <w:bookmarkStart w:id="20" w:name="_Toc476077694"/>
       <w:r>
         <w:rPr>
           <w:rFonts w:hint="eastAsia"/>
@@ -2692,6 +4119,7 @@
       <w:r>
         <w:t>列表</w:t>
       </w:r>
+      <w:bookmarkEnd w:id="20"/>
     </w:p>
     <w:tbl>
       <w:tblPr>
@@ -2717,7 +4145,7 @@
             <w:pPr>
               <w:jc w:val="center"/>
               <w:rPr>
-                <w:rFonts w:ascii="Heiti SC Light" w:eastAsia="Heiti SC Light" w:hint="eastAsia"/>
+                <w:rFonts w:ascii="Heiti SC Light" w:eastAsia="Heiti SC Light"/>
               </w:rPr>
             </w:pPr>
             <w:r>
@@ -2738,7 +4166,7 @@
             <w:pPr>
               <w:jc w:val="center"/>
               <w:rPr>
-                <w:rFonts w:ascii="Heiti SC Light" w:eastAsia="Heiti SC Light" w:hint="eastAsia"/>
+                <w:rFonts w:ascii="Heiti SC Light" w:eastAsia="Heiti SC Light"/>
               </w:rPr>
             </w:pPr>
             <w:r>
@@ -2759,7 +4187,7 @@
             <w:pPr>
               <w:jc w:val="center"/>
               <w:rPr>
-                <w:rFonts w:ascii="Heiti SC Light" w:eastAsia="Heiti SC Light" w:hint="eastAsia"/>
+                <w:rFonts w:ascii="Heiti SC Light" w:eastAsia="Heiti SC Light"/>
               </w:rPr>
             </w:pPr>
             <w:r>
@@ -2780,7 +4208,7 @@
             <w:pPr>
               <w:jc w:val="center"/>
               <w:rPr>
-                <w:rFonts w:ascii="Heiti SC Light" w:eastAsia="Heiti SC Light" w:hint="eastAsia"/>
+                <w:rFonts w:ascii="Heiti SC Light" w:eastAsia="Heiti SC Light"/>
               </w:rPr>
             </w:pPr>
             <w:r>
@@ -2801,7 +4229,7 @@
             <w:pPr>
               <w:jc w:val="center"/>
               <w:rPr>
-                <w:rFonts w:ascii="Heiti SC Light" w:eastAsia="Heiti SC Light" w:hint="eastAsia"/>
+                <w:rFonts w:ascii="Heiti SC Light" w:eastAsia="Heiti SC Light"/>
               </w:rPr>
             </w:pPr>
             <w:r>
@@ -2818,61 +4246,31 @@
           <w:tcPr>
             <w:tcW w:w="1381" w:type="dxa"/>
           </w:tcPr>
-          <w:p>
-            <w:pPr>
-              <w:rPr>
-                <w:rFonts w:hint="eastAsia"/>
-              </w:rPr>
-            </w:pPr>
-          </w:p>
+          <w:p/>
         </w:tc>
         <w:tc>
           <w:tcPr>
             <w:tcW w:w="1381" w:type="dxa"/>
           </w:tcPr>
-          <w:p>
-            <w:pPr>
-              <w:rPr>
-                <w:rFonts w:hint="eastAsia"/>
-              </w:rPr>
-            </w:pPr>
-          </w:p>
+          <w:p/>
         </w:tc>
         <w:tc>
           <w:tcPr>
             <w:tcW w:w="1382" w:type="dxa"/>
           </w:tcPr>
-          <w:p>
-            <w:pPr>
-              <w:rPr>
-                <w:rFonts w:hint="eastAsia"/>
-              </w:rPr>
-            </w:pPr>
-          </w:p>
+          <w:p/>
         </w:tc>
         <w:tc>
           <w:tcPr>
             <w:tcW w:w="2655" w:type="dxa"/>
           </w:tcPr>
-          <w:p>
-            <w:pPr>
-              <w:rPr>
-                <w:rFonts w:hint="eastAsia"/>
-              </w:rPr>
-            </w:pPr>
-          </w:p>
+          <w:p/>
         </w:tc>
         <w:tc>
           <w:tcPr>
             <w:tcW w:w="1452" w:type="dxa"/>
           </w:tcPr>
-          <w:p>
-            <w:pPr>
-              <w:rPr>
-                <w:rFonts w:hint="eastAsia"/>
-              </w:rPr>
-            </w:pPr>
-          </w:p>
+          <w:p/>
         </w:tc>
       </w:tr>
       <w:tr>
@@ -2880,61 +4278,31 @@
           <w:tcPr>
             <w:tcW w:w="1381" w:type="dxa"/>
           </w:tcPr>
-          <w:p>
-            <w:pPr>
-              <w:rPr>
-                <w:rFonts w:hint="eastAsia"/>
-              </w:rPr>
-            </w:pPr>
-          </w:p>
+          <w:p/>
         </w:tc>
         <w:tc>
           <w:tcPr>
             <w:tcW w:w="1381" w:type="dxa"/>
           </w:tcPr>
-          <w:p>
-            <w:pPr>
-              <w:rPr>
-                <w:rFonts w:hint="eastAsia"/>
-              </w:rPr>
-            </w:pPr>
-          </w:p>
+          <w:p/>
         </w:tc>
         <w:tc>
           <w:tcPr>
             <w:tcW w:w="1382" w:type="dxa"/>
           </w:tcPr>
-          <w:p>
-            <w:pPr>
-              <w:rPr>
-                <w:rFonts w:hint="eastAsia"/>
-              </w:rPr>
-            </w:pPr>
-          </w:p>
+          <w:p/>
         </w:tc>
         <w:tc>
           <w:tcPr>
             <w:tcW w:w="2655" w:type="dxa"/>
           </w:tcPr>
-          <w:p>
-            <w:pPr>
-              <w:rPr>
-                <w:rFonts w:hint="eastAsia"/>
-              </w:rPr>
-            </w:pPr>
-          </w:p>
+          <w:p/>
         </w:tc>
         <w:tc>
           <w:tcPr>
             <w:tcW w:w="1452" w:type="dxa"/>
           </w:tcPr>
-          <w:p>
-            <w:pPr>
-              <w:rPr>
-                <w:rFonts w:hint="eastAsia"/>
-              </w:rPr>
-            </w:pPr>
-          </w:p>
+          <w:p/>
         </w:tc>
       </w:tr>
       <w:tr>
@@ -2942,61 +4310,31 @@
           <w:tcPr>
             <w:tcW w:w="1381" w:type="dxa"/>
           </w:tcPr>
-          <w:p>
-            <w:pPr>
-              <w:rPr>
-                <w:rFonts w:hint="eastAsia"/>
-              </w:rPr>
-            </w:pPr>
-          </w:p>
+          <w:p/>
         </w:tc>
         <w:tc>
           <w:tcPr>
             <w:tcW w:w="1381" w:type="dxa"/>
           </w:tcPr>
-          <w:p>
-            <w:pPr>
-              <w:rPr>
-                <w:rFonts w:hint="eastAsia"/>
-              </w:rPr>
-            </w:pPr>
-          </w:p>
+          <w:p/>
         </w:tc>
         <w:tc>
           <w:tcPr>
             <w:tcW w:w="1382" w:type="dxa"/>
           </w:tcPr>
-          <w:p>
-            <w:pPr>
-              <w:rPr>
-                <w:rFonts w:hint="eastAsia"/>
-              </w:rPr>
-            </w:pPr>
-          </w:p>
+          <w:p/>
         </w:tc>
         <w:tc>
           <w:tcPr>
             <w:tcW w:w="2655" w:type="dxa"/>
           </w:tcPr>
-          <w:p>
-            <w:pPr>
-              <w:rPr>
-                <w:rFonts w:hint="eastAsia"/>
-              </w:rPr>
-            </w:pPr>
-          </w:p>
+          <w:p/>
         </w:tc>
         <w:tc>
           <w:tcPr>
             <w:tcW w:w="1452" w:type="dxa"/>
           </w:tcPr>
-          <w:p>
-            <w:pPr>
-              <w:rPr>
-                <w:rFonts w:hint="eastAsia"/>
-              </w:rPr>
-            </w:pPr>
-          </w:p>
+          <w:p/>
         </w:tc>
       </w:tr>
     </w:tbl>
@@ -3005,6 +4343,7 @@
       <w:pPr>
         <w:pStyle w:val="1"/>
       </w:pPr>
+      <w:bookmarkStart w:id="21" w:name="_Toc476077695"/>
       <w:r>
         <w:rPr>
           <w:rFonts w:hint="eastAsia"/>
@@ -3017,34 +4356,35 @@
         </w:rPr>
         <w:t>、附录</w:t>
       </w:r>
-    </w:p>
-    <w:p>
-      <w:pPr>
-        <w:pStyle w:val="2"/>
-        <w:rPr>
-          <w:rFonts w:hint="eastAsia"/>
-        </w:rPr>
-      </w:pPr>
-      <w:r>
-        <w:rPr>
-          <w:rFonts w:hint="eastAsia"/>
-        </w:rPr>
-        <w:t>9.1</w:t>
-      </w:r>
-      <w:r>
-        <w:rPr>
-          <w:rFonts w:hint="eastAsia"/>
-        </w:rPr>
-        <w:t>测试</w:t>
-      </w:r>
-      <w:r>
-        <w:t>脚本</w:t>
-      </w:r>
+      <w:bookmarkEnd w:id="21"/>
     </w:p>
     <w:p>
       <w:pPr>
         <w:pStyle w:val="2"/>
       </w:pPr>
+      <w:bookmarkStart w:id="22" w:name="_Toc476077696"/>
+      <w:r>
+        <w:rPr>
+          <w:rFonts w:hint="eastAsia"/>
+        </w:rPr>
+        <w:t>9.1</w:t>
+      </w:r>
+      <w:r>
+        <w:rPr>
+          <w:rFonts w:hint="eastAsia"/>
+        </w:rPr>
+        <w:t>测试</w:t>
+      </w:r>
+      <w:r>
+        <w:t>脚本</w:t>
+      </w:r>
+      <w:bookmarkEnd w:id="22"/>
+    </w:p>
+    <w:p>
+      <w:pPr>
+        <w:pStyle w:val="2"/>
+      </w:pPr>
+      <w:bookmarkStart w:id="23" w:name="_Toc476077697"/>
       <w:r>
         <w:rPr>
           <w:rFonts w:hint="eastAsia"/>
@@ -3057,9 +4397,10 @@
         </w:rPr>
         <w:t>背景问卷</w:t>
       </w:r>
+      <w:bookmarkEnd w:id="23"/>
     </w:p>
     <w:sectPr>
-      <w:headerReference w:type="default" r:id="rId9"/>
+      <w:headerReference w:type="default" r:id="rId10"/>
       <w:pgSz w:w="11900" w:h="16840"/>
       <w:pgMar w:top="1440" w:right="1800" w:bottom="1440" w:left="1800" w:header="851" w:footer="992" w:gutter="0"/>
       <w:cols w:space="425"/>
@@ -3113,9 +4454,6 @@
   <w:p>
     <w:pPr>
       <w:pStyle w:val="a5"/>
-      <w:rPr>
-        <w:rFonts w:hint="eastAsia"/>
-      </w:rPr>
     </w:pPr>
     <w:proofErr w:type="spellStart"/>
     <w:r>
@@ -3778,6 +5116,199 @@
       </w:tblCellMar>
     </w:tblPr>
   </w:style>
+  <w:style w:type="paragraph" w:styleId="aa">
+    <w:name w:val="TOC Heading"/>
+    <w:basedOn w:val="1"/>
+    <w:next w:val="a"/>
+    <w:uiPriority w:val="39"/>
+    <w:unhideWhenUsed/>
+    <w:qFormat/>
+    <w:rsid w:val="003B5A7F"/>
+    <w:pPr>
+      <w:widowControl/>
+      <w:spacing w:before="480" w:after="0" w:line="276" w:lineRule="auto"/>
+      <w:jc w:val="left"/>
+      <w:outlineLvl w:val="9"/>
+    </w:pPr>
+    <w:rPr>
+      <w:rFonts w:asciiTheme="majorHAnsi" w:eastAsiaTheme="majorEastAsia" w:hAnsiTheme="majorHAnsi" w:cstheme="majorBidi"/>
+      <w:color w:val="2E74B5" w:themeColor="accent1" w:themeShade="BF"/>
+      <w:kern w:val="0"/>
+      <w:sz w:val="28"/>
+      <w:szCs w:val="28"/>
+    </w:rPr>
+  </w:style>
+  <w:style w:type="paragraph" w:styleId="11">
+    <w:name w:val="toc 1"/>
+    <w:basedOn w:val="a"/>
+    <w:next w:val="a"/>
+    <w:autoRedefine/>
+    <w:uiPriority w:val="39"/>
+    <w:unhideWhenUsed/>
+    <w:rsid w:val="003B5A7F"/>
+    <w:pPr>
+      <w:spacing w:before="120"/>
+      <w:jc w:val="left"/>
+    </w:pPr>
+    <w:rPr>
+      <w:b/>
+    </w:rPr>
+  </w:style>
+  <w:style w:type="paragraph" w:styleId="21">
+    <w:name w:val="toc 2"/>
+    <w:basedOn w:val="a"/>
+    <w:next w:val="a"/>
+    <w:autoRedefine/>
+    <w:uiPriority w:val="39"/>
+    <w:unhideWhenUsed/>
+    <w:rsid w:val="003B5A7F"/>
+    <w:pPr>
+      <w:ind w:left="240"/>
+      <w:jc w:val="left"/>
+    </w:pPr>
+    <w:rPr>
+      <w:b/>
+      <w:sz w:val="22"/>
+      <w:szCs w:val="22"/>
+    </w:rPr>
+  </w:style>
+  <w:style w:type="character" w:styleId="ab">
+    <w:name w:val="Hyperlink"/>
+    <w:basedOn w:val="a0"/>
+    <w:uiPriority w:val="99"/>
+    <w:unhideWhenUsed/>
+    <w:rsid w:val="003B5A7F"/>
+    <w:rPr>
+      <w:color w:val="0563C1" w:themeColor="hyperlink"/>
+      <w:u w:val="single"/>
+    </w:rPr>
+  </w:style>
+  <w:style w:type="paragraph" w:styleId="3">
+    <w:name w:val="toc 3"/>
+    <w:basedOn w:val="a"/>
+    <w:next w:val="a"/>
+    <w:autoRedefine/>
+    <w:uiPriority w:val="39"/>
+    <w:semiHidden/>
+    <w:unhideWhenUsed/>
+    <w:rsid w:val="003B5A7F"/>
+    <w:pPr>
+      <w:ind w:left="480"/>
+      <w:jc w:val="left"/>
+    </w:pPr>
+    <w:rPr>
+      <w:sz w:val="22"/>
+      <w:szCs w:val="22"/>
+    </w:rPr>
+  </w:style>
+  <w:style w:type="paragraph" w:styleId="4">
+    <w:name w:val="toc 4"/>
+    <w:basedOn w:val="a"/>
+    <w:next w:val="a"/>
+    <w:autoRedefine/>
+    <w:uiPriority w:val="39"/>
+    <w:semiHidden/>
+    <w:unhideWhenUsed/>
+    <w:rsid w:val="003B5A7F"/>
+    <w:pPr>
+      <w:ind w:left="720"/>
+      <w:jc w:val="left"/>
+    </w:pPr>
+    <w:rPr>
+      <w:sz w:val="20"/>
+      <w:szCs w:val="20"/>
+    </w:rPr>
+  </w:style>
+  <w:style w:type="paragraph" w:styleId="5">
+    <w:name w:val="toc 5"/>
+    <w:basedOn w:val="a"/>
+    <w:next w:val="a"/>
+    <w:autoRedefine/>
+    <w:uiPriority w:val="39"/>
+    <w:semiHidden/>
+    <w:unhideWhenUsed/>
+    <w:rsid w:val="003B5A7F"/>
+    <w:pPr>
+      <w:ind w:left="960"/>
+      <w:jc w:val="left"/>
+    </w:pPr>
+    <w:rPr>
+      <w:sz w:val="20"/>
+      <w:szCs w:val="20"/>
+    </w:rPr>
+  </w:style>
+  <w:style w:type="paragraph" w:styleId="6">
+    <w:name w:val="toc 6"/>
+    <w:basedOn w:val="a"/>
+    <w:next w:val="a"/>
+    <w:autoRedefine/>
+    <w:uiPriority w:val="39"/>
+    <w:semiHidden/>
+    <w:unhideWhenUsed/>
+    <w:rsid w:val="003B5A7F"/>
+    <w:pPr>
+      <w:ind w:left="1200"/>
+      <w:jc w:val="left"/>
+    </w:pPr>
+    <w:rPr>
+      <w:sz w:val="20"/>
+      <w:szCs w:val="20"/>
+    </w:rPr>
+  </w:style>
+  <w:style w:type="paragraph" w:styleId="7">
+    <w:name w:val="toc 7"/>
+    <w:basedOn w:val="a"/>
+    <w:next w:val="a"/>
+    <w:autoRedefine/>
+    <w:uiPriority w:val="39"/>
+    <w:semiHidden/>
+    <w:unhideWhenUsed/>
+    <w:rsid w:val="003B5A7F"/>
+    <w:pPr>
+      <w:ind w:left="1440"/>
+      <w:jc w:val="left"/>
+    </w:pPr>
+    <w:rPr>
+      <w:sz w:val="20"/>
+      <w:szCs w:val="20"/>
+    </w:rPr>
+  </w:style>
+  <w:style w:type="paragraph" w:styleId="8">
+    <w:name w:val="toc 8"/>
+    <w:basedOn w:val="a"/>
+    <w:next w:val="a"/>
+    <w:autoRedefine/>
+    <w:uiPriority w:val="39"/>
+    <w:semiHidden/>
+    <w:unhideWhenUsed/>
+    <w:rsid w:val="003B5A7F"/>
+    <w:pPr>
+      <w:ind w:left="1680"/>
+      <w:jc w:val="left"/>
+    </w:pPr>
+    <w:rPr>
+      <w:sz w:val="20"/>
+      <w:szCs w:val="20"/>
+    </w:rPr>
+  </w:style>
+  <w:style w:type="paragraph" w:styleId="9">
+    <w:name w:val="toc 9"/>
+    <w:basedOn w:val="a"/>
+    <w:next w:val="a"/>
+    <w:autoRedefine/>
+    <w:uiPriority w:val="39"/>
+    <w:semiHidden/>
+    <w:unhideWhenUsed/>
+    <w:rsid w:val="003B5A7F"/>
+    <w:pPr>
+      <w:ind w:left="1920"/>
+      <w:jc w:val="left"/>
+    </w:pPr>
+    <w:rPr>
+      <w:sz w:val="20"/>
+      <w:szCs w:val="20"/>
+    </w:rPr>
+  </w:style>
 </w:styles>
 </file>
 
@@ -4053,10 +5584,22 @@
 </CoverPageProperties>
 </file>
 
+<file path=customXml/item2.xml><?xml version="1.0" encoding="utf-8"?>
+<b:Sources xmlns:b="http://schemas.openxmlformats.org/officeDocument/2006/bibliography" xmlns="http://schemas.openxmlformats.org/officeDocument/2006/bibliography" SelectedStyle="/APA.XSL" StyleName="APA"/>
+</file>
+
 <file path=customXml/itemProps1.xml><?xml version="1.0" encoding="utf-8"?>
 <ds:datastoreItem xmlns:ds="http://schemas.openxmlformats.org/officeDocument/2006/customXml" ds:itemID="{55AF091B-3C7A-41E3-B477-F2FDAA23CFDA}">
   <ds:schemaRefs>
     <ds:schemaRef ds:uri="http://schemas.microsoft.com/office/2006/coverPageProps"/>
   </ds:schemaRefs>
 </ds:datastoreItem>
+</file>
+
+<file path=customXml/itemProps2.xml><?xml version="1.0" encoding="utf-8"?>
+<ds:datastoreItem xmlns:ds="http://schemas.openxmlformats.org/officeDocument/2006/customXml" ds:itemID="{261170EC-F7FE-AA4E-AA6F-A2ACA0BCCD65}">
+  <ds:schemaRefs>
+    <ds:schemaRef ds:uri="http://schemas.openxmlformats.org/officeDocument/2006/bibliography"/>
+  </ds:schemaRefs>
+</ds:datastoreItem>
 </file>
--- a/DDL/DDL1-2/测试报告说明文档.docx
+++ b/DDL/DDL1-2/测试报告说明文档.docx
@@ -969,6 +969,13 @@
     <w:sdt>
       <w:sdtPr>
         <w:rPr>
+          <w:rFonts w:asciiTheme="minorHAnsi" w:eastAsiaTheme="minorEastAsia" w:hAnsiTheme="minorHAnsi" w:cstheme="minorBidi"/>
+          <w:b w:val="0"/>
+          <w:bCs w:val="0"/>
+          <w:color w:val="auto"/>
+          <w:kern w:val="2"/>
+          <w:sz w:val="24"/>
+          <w:szCs w:val="24"/>
           <w:lang w:val="zh-CN"/>
         </w:rPr>
         <w:id w:val="-731226061"/>
@@ -979,12 +986,7 @@
       </w:sdtPr>
       <w:sdtEndPr>
         <w:rPr>
-          <w:rFonts w:asciiTheme="minorHAnsi" w:eastAsiaTheme="minorEastAsia" w:hAnsiTheme="minorHAnsi" w:cstheme="minorBidi"/>
           <w:noProof/>
-          <w:color w:val="auto"/>
-          <w:kern w:val="2"/>
-          <w:sz w:val="24"/>
-          <w:szCs w:val="24"/>
           <w:lang w:val="en-US"/>
         </w:rPr>
       </w:sdtEndPr>
@@ -2781,15 +2783,7 @@
         </w:p>
       </w:sdtContent>
     </w:sdt>
-    <w:p>
-      <w:pPr>
-        <w:rPr>
-          <w:rFonts w:hint="eastAsia"/>
-        </w:rPr>
-      </w:pPr>
-      <w:bookmarkStart w:id="1" w:name="_GoBack"/>
-      <w:bookmarkEnd w:id="1"/>
-    </w:p>
+    <w:p/>
     <w:p>
       <w:pPr>
         <w:widowControl/>
@@ -2810,7 +2804,7 @@
       <w:pPr>
         <w:pStyle w:val="1"/>
       </w:pPr>
-      <w:bookmarkStart w:id="2" w:name="_Toc476077676"/>
+      <w:bookmarkStart w:id="1" w:name="_Toc476077676"/>
       <w:r>
         <w:t>1</w:t>
       </w:r>
@@ -2820,13 +2814,13 @@
       <w:r>
         <w:t>测试环境描述</w:t>
       </w:r>
-      <w:bookmarkEnd w:id="2"/>
+      <w:bookmarkEnd w:id="1"/>
     </w:p>
     <w:p>
       <w:pPr>
         <w:pStyle w:val="2"/>
       </w:pPr>
-      <w:bookmarkStart w:id="3" w:name="_Toc476077677"/>
+      <w:bookmarkStart w:id="2" w:name="_Toc476077677"/>
       <w:r>
         <w:t>1.1</w:t>
       </w:r>
@@ -2835,6 +2829,39 @@
           <w:rFonts w:hint="eastAsia"/>
         </w:rPr>
         <w:t>硬件</w:t>
+      </w:r>
+      <w:bookmarkEnd w:id="2"/>
+    </w:p>
+    <w:p>
+      <w:r>
+        <w:t>Windows</w:t>
+      </w:r>
+      <w:r>
+        <w:t>版本：</w:t>
+      </w:r>
+      <w:r>
+        <w:t xml:space="preserve">          </w:t>
+      </w:r>
+    </w:p>
+    <w:p>
+      <w:pPr>
+        <w:pStyle w:val="2"/>
+      </w:pPr>
+      <w:bookmarkStart w:id="3" w:name="_Toc476077678"/>
+      <w:r>
+        <w:rPr>
+          <w:rFonts w:hint="eastAsia"/>
+        </w:rPr>
+        <w:t>1.2</w:t>
+      </w:r>
+      <w:r>
+        <w:rPr>
+          <w:rFonts w:hint="eastAsia"/>
+        </w:rPr>
+        <w:t>软件</w:t>
+      </w:r>
+      <w:r>
+        <w:t>版本</w:t>
       </w:r>
       <w:bookmarkEnd w:id="3"/>
     </w:p>
@@ -2843,21 +2870,21 @@
       <w:pPr>
         <w:pStyle w:val="2"/>
       </w:pPr>
-      <w:bookmarkStart w:id="4" w:name="_Toc476077678"/>
-      <w:r>
-        <w:rPr>
-          <w:rFonts w:hint="eastAsia"/>
-        </w:rPr>
-        <w:t>1.2</w:t>
-      </w:r>
-      <w:r>
-        <w:rPr>
-          <w:rFonts w:hint="eastAsia"/>
-        </w:rPr>
-        <w:t>软件</w:t>
-      </w:r>
-      <w:r>
-        <w:t>版本</w:t>
+      <w:bookmarkStart w:id="4" w:name="_Toc476077679"/>
+      <w:r>
+        <w:rPr>
+          <w:rFonts w:hint="eastAsia"/>
+        </w:rPr>
+        <w:t>1.3</w:t>
+      </w:r>
+      <w:r>
+        <w:rPr>
+          <w:rFonts w:hint="eastAsia"/>
+        </w:rPr>
+        <w:t>测试</w:t>
+      </w:r>
+      <w:r>
+        <w:t>场地</w:t>
       </w:r>
       <w:bookmarkEnd w:id="4"/>
     </w:p>
@@ -2866,30 +2893,140 @@
       <w:pPr>
         <w:pStyle w:val="2"/>
       </w:pPr>
-      <w:bookmarkStart w:id="5" w:name="_Toc476077679"/>
-      <w:r>
-        <w:rPr>
-          <w:rFonts w:hint="eastAsia"/>
-        </w:rPr>
-        <w:t>1.3</w:t>
-      </w:r>
-      <w:r>
-        <w:rPr>
-          <w:rFonts w:hint="eastAsia"/>
-        </w:rPr>
+      <w:bookmarkStart w:id="5" w:name="_Toc476077680"/>
+      <w:r>
+        <w:rPr>
+          <w:rFonts w:hint="eastAsia"/>
+        </w:rPr>
+        <w:t>1</w:t>
+      </w:r>
+      <w:r>
+        <w:t>.4</w:t>
+      </w:r>
+      <w:r>
         <w:t>测试</w:t>
       </w:r>
       <w:r>
-        <w:t>场地</w:t>
+        <w:rPr>
+          <w:rFonts w:hint="eastAsia"/>
+        </w:rPr>
+        <w:t>时间</w:t>
       </w:r>
       <w:bookmarkEnd w:id="5"/>
+    </w:p>
+    <w:p/>
+    <w:p>
+      <w:pPr>
+        <w:pStyle w:val="1"/>
+      </w:pPr>
+      <w:bookmarkStart w:id="6" w:name="_Toc476077681"/>
+      <w:r>
+        <w:t>2</w:t>
+      </w:r>
+      <w:r>
+        <w:t>、</w:t>
+      </w:r>
+      <w:r>
+        <w:t>执行</w:t>
+      </w:r>
+      <w:r>
+        <w:rPr>
+          <w:rFonts w:hint="eastAsia"/>
+        </w:rPr>
+        <w:t>概要</w:t>
+      </w:r>
+      <w:bookmarkEnd w:id="6"/>
+    </w:p>
+    <w:p>
+      <w:r>
+        <w:rPr>
+          <w:rFonts w:hint="eastAsia"/>
+        </w:rPr>
+        <w:t>简要</w:t>
+      </w:r>
+      <w:r>
+        <w:t>概述测试发现</w:t>
+      </w:r>
+    </w:p>
+    <w:p>
+      <w:pPr>
+        <w:pStyle w:val="1"/>
+      </w:pPr>
+      <w:bookmarkStart w:id="7" w:name="_Toc476077682"/>
+      <w:r>
+        <w:rPr>
+          <w:rFonts w:hint="eastAsia"/>
+        </w:rPr>
+        <w:t>3</w:t>
+      </w:r>
+      <w:r>
+        <w:rPr>
+          <w:rFonts w:hint="eastAsia"/>
+        </w:rPr>
+        <w:t>、测试</w:t>
+      </w:r>
+      <w:r>
+        <w:t>描述</w:t>
+      </w:r>
+      <w:bookmarkEnd w:id="7"/>
+    </w:p>
+    <w:p>
+      <w:pPr>
+        <w:pStyle w:val="2"/>
+      </w:pPr>
+      <w:bookmarkStart w:id="8" w:name="_Toc476077683"/>
+      <w:r>
+        <w:rPr>
+          <w:rFonts w:hint="eastAsia"/>
+        </w:rPr>
+        <w:t>3.1</w:t>
+      </w:r>
+      <w:r>
+        <w:rPr>
+          <w:rFonts w:hint="eastAsia"/>
+        </w:rPr>
+        <w:t>测试</w:t>
+      </w:r>
+      <w:r>
+        <w:t>计划</w:t>
+      </w:r>
+      <w:bookmarkEnd w:id="8"/>
     </w:p>
     <w:p/>
     <w:p>
       <w:pPr>
         <w:pStyle w:val="2"/>
       </w:pPr>
-      <w:bookmarkStart w:id="6" w:name="_Toc476077680"/>
+      <w:bookmarkStart w:id="9" w:name="_Toc476077684"/>
+      <w:r>
+        <w:rPr>
+          <w:rFonts w:hint="eastAsia"/>
+        </w:rPr>
+        <w:t>3.2</w:t>
+      </w:r>
+      <w:r>
+        <w:t>测试</w:t>
+      </w:r>
+      <w:r>
+        <w:rPr>
+          <w:rFonts w:hint="eastAsia"/>
+        </w:rPr>
+        <w:t>方法</w:t>
+      </w:r>
+      <w:bookmarkEnd w:id="9"/>
+    </w:p>
+    <w:p>
+      <w:pPr>
+        <w:pStyle w:val="2"/>
+      </w:pPr>
+      <w:r>
+        <w:t>3.3</w:t>
+      </w:r>
+      <w:r>
+        <w:t>测试目标</w:t>
+      </w:r>
+    </w:p>
+    <w:p>
       <w:r>
         <w:rPr>
           <w:rFonts w:hint="eastAsia"/>
@@ -2897,156 +3034,403 @@
         <w:t>1</w:t>
       </w:r>
       <w:r>
-        <w:t>.4</w:t>
-      </w:r>
-      <w:r>
-        <w:t>测试</w:t>
-      </w:r>
-      <w:r>
-        <w:rPr>
-          <w:rFonts w:hint="eastAsia"/>
-        </w:rPr>
-        <w:t>时间</w:t>
-      </w:r>
-      <w:bookmarkEnd w:id="6"/>
+        <w:rPr>
+          <w:rFonts w:hint="eastAsia"/>
+        </w:rPr>
+        <w:t>、</w:t>
+      </w:r>
+      <w:r>
+        <w:rPr>
+          <w:rFonts w:hint="eastAsia"/>
+        </w:rPr>
+        <w:t>用户在第一次尝试使用时</w:t>
+      </w:r>
+      <w:r>
+        <w:t>，</w:t>
+      </w:r>
+      <w:r>
+        <w:rPr>
+          <w:rFonts w:hint="eastAsia"/>
+        </w:rPr>
+        <w:t>将能选择正确的菜单</w:t>
+      </w:r>
+    </w:p>
+    <w:p>
+      <w:r>
+        <w:t>2</w:t>
+      </w:r>
+      <w:r>
+        <w:t>、</w:t>
+      </w:r>
+      <w:r>
+        <w:rPr>
+          <w:rFonts w:hint="eastAsia"/>
+        </w:rPr>
+        <w:t>用户在第一次尝试使用时</w:t>
+      </w:r>
+      <w:r>
+        <w:t>能够搜索到</w:t>
+      </w:r>
+      <w:r>
+        <w:rPr>
+          <w:rFonts w:hint="eastAsia"/>
+        </w:rPr>
+        <w:t>符合</w:t>
+      </w:r>
+      <w:r>
+        <w:t>用户预期的信息的最小集</w:t>
+      </w:r>
+    </w:p>
+    <w:p>
+      <w:pPr>
+        <w:rPr>
+          <w:rFonts w:ascii="SimSun" w:eastAsia="SimSun" w:hAnsi="SimSun" w:cs="SimSun"/>
+        </w:rPr>
+      </w:pPr>
+      <w:r>
+        <w:rPr>
+          <w:rFonts w:hint="eastAsia"/>
+        </w:rPr>
+        <w:t>3</w:t>
+      </w:r>
+      <w:r>
+        <w:rPr>
+          <w:rFonts w:hint="eastAsia"/>
+        </w:rPr>
+        <w:t>、</w:t>
+      </w:r>
+      <w:r>
+        <w:t>用户在基本熟悉系统后，</w:t>
+      </w:r>
+      <w:r>
+        <w:rPr>
+          <w:rFonts w:ascii="SimSun" w:eastAsia="SimSun" w:hAnsi="SimSun" w:cs="SimSun" w:hint="eastAsia"/>
+        </w:rPr>
+        <w:t>能够</w:t>
+      </w:r>
+      <w:r>
+        <w:rPr>
+          <w:rFonts w:ascii="SimSun" w:eastAsia="SimSun" w:hAnsi="SimSun" w:cs="SimSun"/>
+        </w:rPr>
+        <w:t>在两分钟内完成表单的</w:t>
+      </w:r>
+      <w:r>
+        <w:rPr>
+          <w:rFonts w:ascii="SimSun" w:eastAsia="SimSun" w:hAnsi="SimSun" w:cs="SimSun" w:hint="eastAsia"/>
+        </w:rPr>
+        <w:t>填写</w:t>
+      </w:r>
+    </w:p>
+    <w:p>
+      <w:r>
+        <w:rPr>
+          <w:rFonts w:ascii="SimSun" w:eastAsia="SimSun" w:hAnsi="SimSun" w:cs="SimSun" w:hint="eastAsia"/>
+          <w:b/>
+        </w:rPr>
+        <w:t>4、</w:t>
+      </w:r>
+      <w:r>
+        <w:rPr>
+          <w:rFonts w:ascii="SimSun" w:eastAsia="SimSun" w:hAnsi="SimSun" w:cs="SimSun" w:hint="eastAsia"/>
+        </w:rPr>
+        <w:t>用户</w:t>
+      </w:r>
+      <w:r>
+        <w:rPr>
+          <w:rFonts w:ascii="SimSun" w:eastAsia="SimSun" w:hAnsi="SimSun" w:cs="SimSun"/>
+        </w:rPr>
+        <w:t>在使用系统两到三次之后，</w:t>
+      </w:r>
+      <w:r>
+        <w:rPr>
+          <w:rFonts w:ascii="SimSun" w:eastAsia="SimSun" w:hAnsi="SimSun" w:cs="SimSun" w:hint="eastAsia"/>
+        </w:rPr>
+        <w:t>可以</w:t>
+      </w:r>
+      <w:r>
+        <w:rPr>
+          <w:rFonts w:ascii="SimSun" w:eastAsia="SimSun" w:hAnsi="SimSun" w:cs="SimSun"/>
+        </w:rPr>
+        <w:t>将完成日常业务的效率提升</w:t>
+      </w:r>
+      <w:r>
+        <w:rPr>
+          <w:rFonts w:ascii="SimSun" w:eastAsia="SimSun" w:hAnsi="SimSun" w:cs="SimSun"/>
+        </w:rPr>
+        <w:t>至少</w:t>
+      </w:r>
+      <w:r>
+        <w:rPr>
+          <w:rFonts w:ascii="SimSun" w:eastAsia="SimSun" w:hAnsi="SimSun" w:cs="SimSun"/>
+        </w:rPr>
+        <w:t>一倍</w:t>
+      </w:r>
+    </w:p>
+    <w:p>
+      <w:pPr>
+        <w:pStyle w:val="2"/>
+      </w:pPr>
+      <w:bookmarkStart w:id="10" w:name="_Toc476077685"/>
+      <w:r>
+        <w:t>3.4</w:t>
+      </w:r>
+      <w:r>
+        <w:t>任务描述</w:t>
+      </w:r>
+      <w:bookmarkEnd w:id="10"/>
+    </w:p>
+    <w:p>
+      <w:pPr>
+        <w:rPr>
+          <w:rFonts w:hint="eastAsia"/>
+        </w:rPr>
+      </w:pPr>
+      <w:r>
+        <w:rPr>
+          <w:rFonts w:hint="eastAsia"/>
+        </w:rPr>
+        <w:t>3.4.1</w:t>
+      </w:r>
+    </w:p>
+    <w:p>
+      <w:r>
+        <w:t>任务</w:t>
+      </w:r>
+      <w:r>
+        <w:t>1</w:t>
+      </w:r>
+      <w:r>
+        <w:t>：普通用户登录后，</w:t>
+      </w:r>
+      <w:r>
+        <w:rPr>
+          <w:rFonts w:hint="eastAsia"/>
+        </w:rPr>
+        <w:t>完成</w:t>
+      </w:r>
+      <w:r>
+        <w:t>实名认证</w:t>
+      </w:r>
+    </w:p>
+    <w:p>
+      <w:r>
+        <w:rPr>
+          <w:rFonts w:hint="eastAsia"/>
+        </w:rPr>
+        <w:t>任务</w:t>
+      </w:r>
+      <w:r>
+        <w:rPr>
+          <w:rFonts w:hint="eastAsia"/>
+        </w:rPr>
+        <w:t>2</w:t>
+      </w:r>
+      <w:r>
+        <w:t>：</w:t>
+      </w:r>
+      <w:r>
+        <w:rPr>
+          <w:rFonts w:hint="eastAsia"/>
+        </w:rPr>
+        <w:t>普通</w:t>
+      </w:r>
+      <w:r>
+        <w:t>用户</w:t>
+      </w:r>
+      <w:r>
+        <w:t>取消最近的订单</w:t>
+      </w:r>
     </w:p>
     <w:p/>
     <w:p>
       <w:pPr>
-        <w:pStyle w:val="1"/>
+        <w:rPr>
+          <w:rFonts w:hint="eastAsia"/>
+        </w:rPr>
       </w:pPr>
-      <w:bookmarkStart w:id="7" w:name="_Toc476077681"/>
-      <w:r>
-        <w:t>2</w:t>
-      </w:r>
-      <w:r>
-        <w:t>、</w:t>
-      </w:r>
-      <w:r>
-        <w:t>执行</w:t>
-      </w:r>
-      <w:r>
-        <w:rPr>
-          <w:rFonts w:hint="eastAsia"/>
-        </w:rPr>
-        <w:t>概要</w:t>
-      </w:r>
-      <w:bookmarkEnd w:id="7"/>
+      <w:r>
+        <w:rPr>
+          <w:rFonts w:hint="eastAsia"/>
+        </w:rPr>
+        <w:t>3.4.2</w:t>
+      </w:r>
     </w:p>
     <w:p>
-      <w:r>
-        <w:rPr>
-          <w:rFonts w:hint="eastAsia"/>
-        </w:rPr>
-        <w:t>简要</w:t>
-      </w:r>
-      <w:r>
-        <w:t>概述测试发现</w:t>
-      </w:r>
+      <w:pPr>
+        <w:rPr>
+          <w:rFonts w:hint="eastAsia"/>
+        </w:rPr>
+      </w:pPr>
+      <w:r>
+        <w:rPr>
+          <w:rFonts w:hint="eastAsia"/>
+        </w:rPr>
+        <w:t>任务</w:t>
+      </w:r>
+      <w:r>
+        <w:t>3:</w:t>
+      </w:r>
+      <w:r>
+        <w:t>在</w:t>
+      </w:r>
+      <w:r>
+        <w:rPr>
+          <w:rFonts w:hint="eastAsia"/>
+        </w:rPr>
+        <w:t>南京</w:t>
+      </w:r>
+      <w:r>
+        <w:t>预订一家</w:t>
+      </w:r>
+      <w:r>
+        <w:t>100-300</w:t>
+      </w:r>
+      <w:r>
+        <w:rPr>
+          <w:rFonts w:hint="eastAsia"/>
+        </w:rPr>
+        <w:t>元</w:t>
+      </w:r>
+      <w:r>
+        <w:t>的双人房</w:t>
+      </w:r>
+      <w:r>
+        <w:t>，</w:t>
+      </w:r>
+      <w:r>
+        <w:t>当日入住，</w:t>
+      </w:r>
+      <w:r>
+        <w:rPr>
+          <w:rFonts w:hint="eastAsia"/>
+        </w:rPr>
+        <w:t>次日</w:t>
+      </w:r>
+      <w:r>
+        <w:t>退房</w:t>
+      </w:r>
+    </w:p>
+    <w:p>
+      <w:r>
+        <w:rPr>
+          <w:rFonts w:hint="eastAsia"/>
+        </w:rPr>
+        <w:t>任务</w:t>
+      </w:r>
+      <w:r>
+        <w:t>4:</w:t>
+      </w:r>
+      <w:r>
+        <w:rPr>
+          <w:rFonts w:hint="eastAsia"/>
+        </w:rPr>
+        <w:t>酒店前台</w:t>
+      </w:r>
+      <w:r>
+        <w:t>根据会员预订信息，办理入住</w:t>
+      </w:r>
+    </w:p>
+    <w:p>
+      <w:pPr>
+        <w:rPr>
+          <w:rFonts w:hint="eastAsia"/>
+        </w:rPr>
+      </w:pPr>
+    </w:p>
+    <w:p>
+      <w:pPr>
+        <w:rPr>
+          <w:rFonts w:hint="eastAsia"/>
+        </w:rPr>
+      </w:pPr>
+      <w:r>
+        <w:rPr>
+          <w:rFonts w:hint="eastAsia"/>
+        </w:rPr>
+        <w:t>3.4.3</w:t>
+      </w:r>
+    </w:p>
+    <w:p>
+      <w:r>
+        <w:t>任务</w:t>
+      </w:r>
+      <w:r>
+        <w:t>5:</w:t>
+      </w:r>
+      <w:r>
+        <w:t>办理线下客户的入住</w:t>
+      </w:r>
+    </w:p>
+    <w:p>
+      <w:pPr>
+        <w:rPr>
+          <w:rFonts w:hint="eastAsia"/>
+        </w:rPr>
+      </w:pPr>
+    </w:p>
+    <w:p>
+      <w:pPr>
+        <w:rPr>
+          <w:rFonts w:hint="eastAsia"/>
+        </w:rPr>
+      </w:pPr>
+      <w:r>
+        <w:rPr>
+          <w:rFonts w:hint="eastAsia"/>
+        </w:rPr>
+        <w:t>3.4.4</w:t>
+      </w:r>
+    </w:p>
+    <w:p>
+      <w:pPr>
+        <w:rPr>
+          <w:rFonts w:hint="eastAsia"/>
+        </w:rPr>
+      </w:pPr>
+      <w:r>
+        <w:rPr>
+          <w:rFonts w:hint="eastAsia"/>
+        </w:rPr>
+        <w:t>任务</w:t>
+      </w:r>
+      <w:r>
+        <w:t>6:</w:t>
+      </w:r>
+      <w:r>
+        <w:t>办理会员退房手续</w:t>
+      </w:r>
+    </w:p>
+    <w:p>
+      <w:pPr>
+        <w:rPr>
+          <w:rFonts w:hint="eastAsia"/>
+        </w:rPr>
+      </w:pPr>
     </w:p>
     <w:p>
       <w:pPr>
         <w:pStyle w:val="1"/>
       </w:pPr>
-      <w:bookmarkStart w:id="8" w:name="_Toc476077682"/>
-      <w:r>
-        <w:rPr>
-          <w:rFonts w:hint="eastAsia"/>
-        </w:rPr>
-        <w:t>3</w:t>
-      </w:r>
-      <w:r>
-        <w:rPr>
-          <w:rFonts w:hint="eastAsia"/>
-        </w:rPr>
-        <w:t>、测试</w:t>
-      </w:r>
-      <w:r>
+      <w:bookmarkStart w:id="11" w:name="_Toc476077686"/>
+      <w:r>
+        <w:t>4</w:t>
+      </w:r>
+      <w:r>
+        <w:t>、</w:t>
+      </w:r>
+      <w:r>
+        <w:t>测试用户</w:t>
+      </w:r>
+      <w:r>
+        <w:rPr>
+          <w:rFonts w:hint="eastAsia"/>
+        </w:rPr>
         <w:t>描述</w:t>
       </w:r>
-      <w:bookmarkEnd w:id="8"/>
-    </w:p>
-    <w:p>
-      <w:pPr>
-        <w:pStyle w:val="2"/>
-      </w:pPr>
-      <w:bookmarkStart w:id="9" w:name="_Toc476077683"/>
-      <w:r>
-        <w:rPr>
-          <w:rFonts w:hint="eastAsia"/>
-        </w:rPr>
-        <w:t>3.1</w:t>
-      </w:r>
-      <w:r>
-        <w:rPr>
-          <w:rFonts w:hint="eastAsia"/>
-        </w:rPr>
-        <w:t>测试</w:t>
-      </w:r>
-      <w:r>
-        <w:t>计划</w:t>
-      </w:r>
-      <w:bookmarkEnd w:id="9"/>
-    </w:p>
-    <w:p/>
-    <w:p>
-      <w:pPr>
-        <w:pStyle w:val="2"/>
-      </w:pPr>
-      <w:bookmarkStart w:id="10" w:name="_Toc476077684"/>
-      <w:r>
-        <w:rPr>
-          <w:rFonts w:hint="eastAsia"/>
-        </w:rPr>
-        <w:t>3.2</w:t>
-      </w:r>
-      <w:r>
-        <w:t>测试</w:t>
-      </w:r>
-      <w:r>
-        <w:rPr>
-          <w:rFonts w:hint="eastAsia"/>
-        </w:rPr>
-        <w:t>方法</w:t>
-      </w:r>
-      <w:bookmarkEnd w:id="10"/>
-    </w:p>
-    <w:p/>
-    <w:p>
-      <w:pPr>
-        <w:pStyle w:val="2"/>
-      </w:pPr>
-      <w:bookmarkStart w:id="11" w:name="_Toc476077685"/>
-      <w:r>
-        <w:t>3.3</w:t>
-      </w:r>
-      <w:r>
-        <w:t>任务描述</w:t>
-      </w:r>
       <w:bookmarkEnd w:id="11"/>
-    </w:p>
-    <w:p/>
-    <w:p>
-      <w:pPr>
-        <w:pStyle w:val="1"/>
-      </w:pPr>
-      <w:bookmarkStart w:id="12" w:name="_Toc476077686"/>
-      <w:r>
-        <w:t>4</w:t>
-      </w:r>
-      <w:r>
-        <w:t>、</w:t>
-      </w:r>
-      <w:r>
-        <w:t>测试用户</w:t>
-      </w:r>
-      <w:r>
-        <w:rPr>
-          <w:rFonts w:hint="eastAsia"/>
-        </w:rPr>
-        <w:t>描述</w:t>
-      </w:r>
-      <w:bookmarkEnd w:id="12"/>
+      <w:r>
+        <w:t xml:space="preserve"> tata</w:t>
+      </w:r>
     </w:p>
     <w:tbl>
       <w:tblPr>
@@ -3230,7 +3614,7 @@
       <w:pPr>
         <w:pStyle w:val="1"/>
       </w:pPr>
-      <w:bookmarkStart w:id="13" w:name="_Toc476077687"/>
+      <w:bookmarkStart w:id="12" w:name="_Toc476077687"/>
       <w:r>
         <w:rPr>
           <w:rFonts w:hint="eastAsia"/>
@@ -3255,13 +3639,13 @@
         </w:rPr>
         <w:t>结果</w:t>
       </w:r>
-      <w:bookmarkEnd w:id="13"/>
+      <w:bookmarkEnd w:id="12"/>
     </w:p>
     <w:p>
       <w:pPr>
         <w:pStyle w:val="2"/>
       </w:pPr>
-      <w:bookmarkStart w:id="14" w:name="_Toc476077688"/>
+      <w:bookmarkStart w:id="13" w:name="_Toc476077688"/>
       <w:r>
         <w:rPr>
           <w:rFonts w:hint="eastAsia"/>
@@ -3282,6 +3666,103 @@
       </w:r>
       <w:r>
         <w:t>一</w:t>
+      </w:r>
+      <w:bookmarkEnd w:id="13"/>
+    </w:p>
+    <w:p>
+      <w:r>
+        <w:t>任务完成时间。</w:t>
+      </w:r>
+    </w:p>
+    <w:p>
+      <w:pPr>
+        <w:rPr>
+          <w:rFonts w:hint="eastAsia"/>
+        </w:rPr>
+      </w:pPr>
+      <w:r>
+        <w:t>与预期最优解有偏差的操作</w:t>
+      </w:r>
+      <w:r>
+        <w:t xml:space="preserve"> </w:t>
+      </w:r>
+      <w:r>
+        <w:rPr>
+          <w:rFonts w:hint="eastAsia"/>
+        </w:rPr>
+        <w:t>出错次数</w:t>
+      </w:r>
+      <w:r>
+        <w:t xml:space="preserve"> </w:t>
+      </w:r>
+      <w:r>
+        <w:rPr>
+          <w:rFonts w:hint="eastAsia"/>
+        </w:rPr>
+        <w:t>位置</w:t>
+      </w:r>
+    </w:p>
+    <w:p>
+      <w:pPr>
+        <w:rPr>
+          <w:rFonts w:hint="eastAsia"/>
+        </w:rPr>
+      </w:pPr>
+      <w:r>
+        <w:t>用户说的话</w:t>
+      </w:r>
+    </w:p>
+    <w:p>
+      <w:pPr>
+        <w:rPr>
+          <w:rFonts w:hint="eastAsia"/>
+        </w:rPr>
+      </w:pPr>
+      <w:r>
+        <w:t>表情</w:t>
+      </w:r>
+    </w:p>
+    <w:p>
+      <w:pPr>
+        <w:rPr>
+          <w:rFonts w:hint="eastAsia"/>
+        </w:rPr>
+      </w:pPr>
+      <w:r>
+        <w:rPr>
+          <w:rFonts w:hint="eastAsia"/>
+        </w:rPr>
+        <w:t>任务</w:t>
+      </w:r>
+      <w:r>
+        <w:t>评价：难易程度</w:t>
+      </w:r>
+    </w:p>
+    <w:p>
+      <w:pPr>
+        <w:pStyle w:val="2"/>
+      </w:pPr>
+      <w:bookmarkStart w:id="14" w:name="_Toc476077689"/>
+      <w:r>
+        <w:rPr>
+          <w:rFonts w:hint="eastAsia"/>
+        </w:rPr>
+        <w:t>5</w:t>
+      </w:r>
+      <w:r>
+        <w:rPr>
+          <w:rFonts w:hint="eastAsia"/>
+        </w:rPr>
+        <w:t>.2</w:t>
+      </w:r>
+      <w:r>
+        <w:rPr>
+          <w:rFonts w:hint="eastAsia"/>
+        </w:rPr>
+        <w:t>任务</w:t>
+      </w:r>
+      <w:r>
+        <w:t>二</w:t>
       </w:r>
       <w:bookmarkEnd w:id="14"/>
     </w:p>
@@ -3290,7 +3771,7 @@
       <w:pPr>
         <w:pStyle w:val="2"/>
       </w:pPr>
-      <w:bookmarkStart w:id="15" w:name="_Toc476077689"/>
+      <w:bookmarkStart w:id="15" w:name="_Toc476077690"/>
       <w:r>
         <w:rPr>
           <w:rFonts w:hint="eastAsia"/>
@@ -3301,7 +3782,7 @@
         <w:rPr>
           <w:rFonts w:hint="eastAsia"/>
         </w:rPr>
-        <w:t>.2</w:t>
+        <w:t>.3</w:t>
       </w:r>
       <w:r>
         <w:rPr>
@@ -3310,37 +3791,10 @@
         <w:t>任务</w:t>
       </w:r>
       <w:r>
-        <w:t>二</w:t>
-      </w:r>
+        <w:t>三</w:t>
+      </w:r>
+      <w:bookmarkStart w:id="16" w:name="_GoBack"/>
       <w:bookmarkEnd w:id="15"/>
-    </w:p>
-    <w:p/>
-    <w:p>
-      <w:pPr>
-        <w:pStyle w:val="2"/>
-      </w:pPr>
-      <w:bookmarkStart w:id="16" w:name="_Toc476077690"/>
-      <w:r>
-        <w:rPr>
-          <w:rFonts w:hint="eastAsia"/>
-        </w:rPr>
-        <w:t>5</w:t>
-      </w:r>
-      <w:r>
-        <w:rPr>
-          <w:rFonts w:hint="eastAsia"/>
-        </w:rPr>
-        <w:t>.3</w:t>
-      </w:r>
-      <w:r>
-        <w:rPr>
-          <w:rFonts w:hint="eastAsia"/>
-        </w:rPr>
-        <w:t>任务</w:t>
-      </w:r>
-      <w:r>
-        <w:t>三</w:t>
-      </w:r>
       <w:bookmarkEnd w:id="16"/>
     </w:p>
     <w:p/>
@@ -3371,6 +3825,13 @@
         <w:t>四</w:t>
       </w:r>
       <w:bookmarkEnd w:id="17"/>
+    </w:p>
+    <w:p>
+      <w:pPr>
+        <w:rPr>
+          <w:rFonts w:hint="eastAsia"/>
+        </w:rPr>
+      </w:pPr>
     </w:p>
     <w:p>
       <w:r>
@@ -3596,143 +4057,6 @@
       </w:tr>
     </w:tbl>
     <w:p/>
-    <w:tbl>
-      <w:tblPr>
-        <w:tblStyle w:val="a9"/>
-        <w:tblW w:w="0" w:type="auto"/>
-        <w:tblLook w:val="04A0" w:firstRow="1" w:lastRow="0" w:firstColumn="1" w:lastColumn="0" w:noHBand="0" w:noVBand="1"/>
-      </w:tblPr>
-      <w:tblGrid>
-        <w:gridCol w:w="2763"/>
-        <w:gridCol w:w="2763"/>
-        <w:gridCol w:w="2764"/>
-      </w:tblGrid>
-      <w:tr>
-        <w:tc>
-          <w:tcPr>
-            <w:tcW w:w="2763" w:type="dxa"/>
-            <w:shd w:val="clear" w:color="auto" w:fill="E7E6E6" w:themeFill="background2"/>
-            <w:vAlign w:val="center"/>
-          </w:tcPr>
-          <w:p>
-            <w:pPr>
-              <w:jc w:val="center"/>
-              <w:rPr>
-                <w:rFonts w:ascii="Heiti SC Light" w:eastAsia="Heiti SC Light"/>
-              </w:rPr>
-            </w:pPr>
-            <w:r>
-              <w:rPr>
-                <w:rFonts w:ascii="Heiti SC Light" w:eastAsia="Heiti SC Light" w:hint="eastAsia"/>
-              </w:rPr>
-              <w:t>回答</w:t>
-            </w:r>
-          </w:p>
-        </w:tc>
-        <w:tc>
-          <w:tcPr>
-            <w:tcW w:w="2763" w:type="dxa"/>
-            <w:shd w:val="clear" w:color="auto" w:fill="E7E6E6" w:themeFill="background2"/>
-            <w:vAlign w:val="center"/>
-          </w:tcPr>
-          <w:p>
-            <w:pPr>
-              <w:jc w:val="center"/>
-              <w:rPr>
-                <w:rFonts w:ascii="Heiti SC Light" w:eastAsia="Heiti SC Light"/>
-              </w:rPr>
-            </w:pPr>
-            <w:r>
-              <w:rPr>
-                <w:rFonts w:ascii="Heiti SC Light" w:eastAsia="Heiti SC Light" w:hint="eastAsia"/>
-              </w:rPr>
-              <w:t>次数</w:t>
-            </w:r>
-          </w:p>
-        </w:tc>
-        <w:tc>
-          <w:tcPr>
-            <w:tcW w:w="2764" w:type="dxa"/>
-            <w:shd w:val="clear" w:color="auto" w:fill="E7E6E6" w:themeFill="background2"/>
-            <w:vAlign w:val="center"/>
-          </w:tcPr>
-          <w:p>
-            <w:pPr>
-              <w:jc w:val="center"/>
-              <w:rPr>
-                <w:rFonts w:ascii="Heiti SC Light" w:eastAsia="Heiti SC Light"/>
-              </w:rPr>
-            </w:pPr>
-            <w:r>
-              <w:rPr>
-                <w:rFonts w:ascii="Heiti SC Light" w:eastAsia="Heiti SC Light" w:hint="eastAsia"/>
-              </w:rPr>
-              <w:t>百分比</w:t>
-            </w:r>
-          </w:p>
-        </w:tc>
-      </w:tr>
-      <w:tr>
-        <w:tc>
-          <w:tcPr>
-            <w:tcW w:w="2763" w:type="dxa"/>
-          </w:tcPr>
-          <w:p/>
-        </w:tc>
-        <w:tc>
-          <w:tcPr>
-            <w:tcW w:w="2763" w:type="dxa"/>
-          </w:tcPr>
-          <w:p/>
-        </w:tc>
-        <w:tc>
-          <w:tcPr>
-            <w:tcW w:w="2764" w:type="dxa"/>
-          </w:tcPr>
-          <w:p/>
-        </w:tc>
-      </w:tr>
-      <w:tr>
-        <w:tc>
-          <w:tcPr>
-            <w:tcW w:w="2763" w:type="dxa"/>
-          </w:tcPr>
-          <w:p/>
-        </w:tc>
-        <w:tc>
-          <w:tcPr>
-            <w:tcW w:w="2763" w:type="dxa"/>
-          </w:tcPr>
-          <w:p/>
-        </w:tc>
-        <w:tc>
-          <w:tcPr>
-            <w:tcW w:w="2764" w:type="dxa"/>
-          </w:tcPr>
-          <w:p/>
-        </w:tc>
-      </w:tr>
-      <w:tr>
-        <w:tc>
-          <w:tcPr>
-            <w:tcW w:w="2763" w:type="dxa"/>
-          </w:tcPr>
-          <w:p/>
-        </w:tc>
-        <w:tc>
-          <w:tcPr>
-            <w:tcW w:w="2763" w:type="dxa"/>
-          </w:tcPr>
-          <w:p/>
-        </w:tc>
-        <w:tc>
-          <w:tcPr>
-            <w:tcW w:w="2764" w:type="dxa"/>
-          </w:tcPr>
-          <w:p/>
-        </w:tc>
-      </w:tr>
-    </w:tbl>
     <w:p/>
     <w:p/>
     <w:tbl>
@@ -3893,6 +4217,7 @@
       </w:r>
       <w:bookmarkEnd w:id="18"/>
     </w:p>
+    <w:p/>
     <w:p>
       <w:pPr>
         <w:pStyle w:val="1"/>
@@ -4361,6 +4686,9 @@
     <w:p>
       <w:pPr>
         <w:pStyle w:val="2"/>
+        <w:rPr>
+          <w:rFonts w:hint="eastAsia"/>
+        </w:rPr>
       </w:pPr>
       <w:bookmarkStart w:id="22" w:name="_Toc476077696"/>
       <w:r>
@@ -4376,28 +4704,12 @@
         <w:t>测试</w:t>
       </w:r>
       <w:r>
-        <w:t>脚本</w:t>
+        <w:t>脚</w:t>
       </w:r>
       <w:bookmarkEnd w:id="22"/>
-    </w:p>
-    <w:p>
-      <w:pPr>
-        <w:pStyle w:val="2"/>
-      </w:pPr>
-      <w:bookmarkStart w:id="23" w:name="_Toc476077697"/>
-      <w:r>
-        <w:rPr>
-          <w:rFonts w:hint="eastAsia"/>
-        </w:rPr>
-        <w:t>9.2</w:t>
-      </w:r>
-      <w:r>
-        <w:rPr>
-          <w:rFonts w:hint="eastAsia"/>
-        </w:rPr>
-        <w:t>背景问卷</w:t>
-      </w:r>
-      <w:bookmarkEnd w:id="23"/>
+      <w:r>
+        <w:t>本</w:t>
+      </w:r>
     </w:p>
     <w:sectPr>
       <w:headerReference w:type="default" r:id="rId10"/>
@@ -4455,7 +4767,6 @@
     <w:pPr>
       <w:pStyle w:val="a5"/>
     </w:pPr>
-    <w:proofErr w:type="spellStart"/>
     <w:r>
       <w:rPr>
         <w:rFonts w:hint="eastAsia"/>
@@ -4465,7 +4776,6 @@
     <w:r>
       <w:t>Home</w:t>
     </w:r>
-    <w:proofErr w:type="spellEnd"/>
     <w:r>
       <w:t>小组</w:t>
     </w:r>
@@ -5309,6 +5619,27 @@
       <w:szCs w:val="20"/>
     </w:rPr>
   </w:style>
+  <w:style w:type="paragraph" w:styleId="ac">
+    <w:name w:val="Date"/>
+    <w:basedOn w:val="a"/>
+    <w:next w:val="a"/>
+    <w:link w:val="ad"/>
+    <w:uiPriority w:val="99"/>
+    <w:semiHidden/>
+    <w:unhideWhenUsed/>
+    <w:rsid w:val="002B6F96"/>
+    <w:pPr>
+      <w:ind w:leftChars="2500" w:left="100"/>
+    </w:pPr>
+  </w:style>
+  <w:style w:type="character" w:customStyle="1" w:styleId="ad">
+    <w:name w:val="日期字符"/>
+    <w:basedOn w:val="a0"/>
+    <w:link w:val="ac"/>
+    <w:uiPriority w:val="99"/>
+    <w:semiHidden/>
+    <w:rsid w:val="002B6F96"/>
+  </w:style>
 </w:styles>
 </file>
 
@@ -5597,7 +5928,7 @@
 </file>
 
 <file path=customXml/itemProps2.xml><?xml version="1.0" encoding="utf-8"?>
-<ds:datastoreItem xmlns:ds="http://schemas.openxmlformats.org/officeDocument/2006/customXml" ds:itemID="{261170EC-F7FE-AA4E-AA6F-A2ACA0BCCD65}">
+<ds:datastoreItem xmlns:ds="http://schemas.openxmlformats.org/officeDocument/2006/customXml" ds:itemID="{2B9D5B2F-0E13-CE4F-A247-227295DD8DE9}">
   <ds:schemaRefs>
     <ds:schemaRef ds:uri="http://schemas.openxmlformats.org/officeDocument/2006/bibliography"/>
   </ds:schemaRefs>
